--- a/Automation+testing+CV.docx
+++ b/Automation+testing+CV.docx
@@ -221,16 +221,7 @@
                 <w:sz w:val="20"/>
                 <w:szCs w:val="20"/>
               </w:rPr>
-              <w:t>Vaishnavi Institute of Technology, JNTUA University</w:t>
-            </w:r>
-            <w:r>
-              <w:rPr>
-                <w:rFonts w:eastAsia="Times" w:cs="Times" w:ascii="Times" w:hAnsi="Times"/>
-                <w:b/>
-                <w:sz w:val="20"/>
-                <w:szCs w:val="20"/>
-              </w:rPr>
-              <w:t xml:space="preserve"> | </w:t>
+              <w:t xml:space="preserve">Vaishnavi Institute of Technology, JNTUA University | </w:t>
             </w:r>
             <w:r>
               <w:rPr>
@@ -239,16 +230,7 @@
                 <w:sz w:val="20"/>
                 <w:szCs w:val="20"/>
               </w:rPr>
-              <w:t xml:space="preserve">B. Tech. in Electronics and communication Engineering, </w:t>
-            </w:r>
-            <w:r>
-              <w:rPr>
-                <w:rFonts w:eastAsia="Times" w:cs="Times" w:ascii="Times" w:hAnsi="Times"/>
-                <w:i/>
-                <w:sz w:val="20"/>
-                <w:szCs w:val="20"/>
-              </w:rPr>
-              <w:t>65%</w:t>
+              <w:t>B. Tech. in Electronics and communication Engineering, 65%</w:t>
             </w:r>
             <w:r>
               <w:rPr>
@@ -410,79 +392,7 @@
                 <w:sz w:val="20"/>
                 <w:szCs w:val="20"/>
               </w:rPr>
-              <w:t>SAP SD backend validation | Link</w:t>
-            </w:r>
-            <w:r>
-              <w:rPr>
-                <w:rFonts w:eastAsia="Times New Roman" w:cs="Times New Roman" w:ascii="Times New Roman" w:hAnsi="Times New Roman"/>
-                <w:b/>
-                <w:sz w:val="20"/>
-                <w:szCs w:val="20"/>
-              </w:rPr>
-              <w:t xml:space="preserve"> </w:t>
-            </w:r>
-            <w:r>
-              <w:rPr>
-                <w:rFonts w:eastAsia="Times New Roman" w:cs="Times New Roman" w:ascii="Times New Roman" w:hAnsi="Times New Roman"/>
-                <w:b/>
-                <w:sz w:val="20"/>
-                <w:szCs w:val="20"/>
-              </w:rPr>
-              <w:t>May</w:t>
-            </w:r>
-            <w:r>
-              <w:rPr>
-                <w:rFonts w:eastAsia="Times New Roman" w:cs="Times New Roman" w:ascii="Times New Roman" w:hAnsi="Times New Roman"/>
-                <w:b/>
-                <w:sz w:val="20"/>
-                <w:szCs w:val="20"/>
-              </w:rPr>
-              <w:t xml:space="preserve"> ’</w:t>
-            </w:r>
-            <w:r>
-              <w:rPr>
-                <w:rFonts w:eastAsia="Times New Roman" w:cs="Times New Roman" w:ascii="Times New Roman" w:hAnsi="Times New Roman"/>
-                <w:b/>
-                <w:sz w:val="20"/>
-                <w:szCs w:val="20"/>
-              </w:rPr>
-              <w:t>16</w:t>
-            </w:r>
-            <w:r>
-              <w:rPr>
-                <w:rFonts w:eastAsia="Times New Roman" w:cs="Times New Roman" w:ascii="Times New Roman" w:hAnsi="Times New Roman"/>
-                <w:b/>
-                <w:sz w:val="20"/>
-                <w:szCs w:val="20"/>
-              </w:rPr>
-              <w:t xml:space="preserve"> – </w:t>
-            </w:r>
-            <w:r>
-              <w:rPr>
-                <w:rFonts w:eastAsia="Times New Roman" w:cs="Times New Roman" w:ascii="Times New Roman" w:hAnsi="Times New Roman"/>
-                <w:b/>
-                <w:sz w:val="20"/>
-                <w:szCs w:val="20"/>
-              </w:rPr>
-              <w:t>Nov</w:t>
-            </w:r>
-            <w:r>
-              <w:rPr>
-                <w:rFonts w:eastAsia="Times New Roman" w:cs="Times New Roman" w:ascii="Times New Roman" w:hAnsi="Times New Roman"/>
-                <w:b/>
-                <w:sz w:val="20"/>
-                <w:szCs w:val="20"/>
-              </w:rPr>
-              <w:t xml:space="preserve"> ’</w:t>
-            </w:r>
-            <w:r>
-              <w:rPr>
-                <w:rFonts w:eastAsia="Times New Roman" w:cs="Times New Roman" w:ascii="Times New Roman" w:hAnsi="Times New Roman"/>
-                <w:b/>
-                <w:sz w:val="20"/>
-                <w:szCs w:val="20"/>
-              </w:rPr>
-              <w:t>19</w:t>
+              <w:t>SAP SD backend validation | Link May ’16 – Nov ’19</w:t>
             </w:r>
           </w:p>
           <w:p>
@@ -532,97 +442,7 @@
                 <w:sz w:val="20"/>
                 <w:szCs w:val="20"/>
               </w:rPr>
-              <w:t>Telecom Italian</w:t>
-            </w:r>
-            <w:r>
-              <w:rPr>
-                <w:rFonts w:eastAsia="Times New Roman" w:cs="Times New Roman" w:ascii="Times New Roman" w:hAnsi="Times New Roman"/>
-                <w:b/>
-                <w:sz w:val="20"/>
-                <w:szCs w:val="20"/>
-              </w:rPr>
-              <w:t xml:space="preserve">| </w:t>
-            </w:r>
-            <w:r>
-              <w:rPr>
-                <w:rFonts w:eastAsia="Times New Roman" w:cs="Times New Roman" w:ascii="Times New Roman" w:hAnsi="Times New Roman"/>
-                <w:b/>
-                <w:sz w:val="20"/>
-                <w:szCs w:val="20"/>
-              </w:rPr>
-              <w:t>Link</w:t>
-            </w:r>
-            <w:r>
-              <w:rPr>
-                <w:rFonts w:eastAsia="Times New Roman" w:cs="Times New Roman" w:ascii="Times New Roman" w:hAnsi="Times New Roman"/>
-                <w:b/>
-                <w:sz w:val="20"/>
-                <w:szCs w:val="20"/>
-              </w:rPr>
-              <w:t xml:space="preserve"> </w:t>
-            </w:r>
-            <w:r>
-              <w:rPr>
-                <w:rFonts w:eastAsia="Times New Roman" w:cs="Times New Roman" w:ascii="Times New Roman" w:hAnsi="Times New Roman"/>
-                <w:b/>
-                <w:sz w:val="20"/>
-                <w:szCs w:val="20"/>
-              </w:rPr>
-              <w:t>Nov</w:t>
-            </w:r>
-            <w:r>
-              <w:rPr>
-                <w:rFonts w:eastAsia="Times New Roman" w:cs="Times New Roman" w:ascii="Times New Roman" w:hAnsi="Times New Roman"/>
-                <w:b/>
-                <w:sz w:val="20"/>
-                <w:szCs w:val="20"/>
-              </w:rPr>
-              <w:t xml:space="preserve"> ’</w:t>
-            </w:r>
-            <w:r>
-              <w:rPr>
-                <w:rFonts w:eastAsia="Times New Roman" w:cs="Times New Roman" w:ascii="Times New Roman" w:hAnsi="Times New Roman"/>
-                <w:b/>
-                <w:sz w:val="20"/>
-                <w:szCs w:val="20"/>
-              </w:rPr>
-              <w:t>19</w:t>
-            </w:r>
-            <w:r>
-              <w:rPr>
-                <w:rFonts w:eastAsia="Times New Roman" w:cs="Times New Roman" w:ascii="Times New Roman" w:hAnsi="Times New Roman"/>
-                <w:b/>
-                <w:sz w:val="20"/>
-                <w:szCs w:val="20"/>
-              </w:rPr>
-              <w:t xml:space="preserve"> – </w:t>
-            </w:r>
-            <w:r>
-              <w:rPr>
-                <w:rFonts w:eastAsia="Times New Roman" w:cs="Times New Roman" w:ascii="Times New Roman" w:hAnsi="Times New Roman"/>
-                <w:b/>
-                <w:sz w:val="20"/>
-                <w:szCs w:val="20"/>
-              </w:rPr>
-              <w:t>Jul</w:t>
-            </w:r>
-            <w:r>
-              <w:rPr>
-                <w:rFonts w:eastAsia="Times New Roman" w:cs="Times New Roman" w:ascii="Times New Roman" w:hAnsi="Times New Roman"/>
-                <w:b/>
-                <w:sz w:val="20"/>
-                <w:szCs w:val="20"/>
-              </w:rPr>
-              <w:t xml:space="preserve"> ’2</w:t>
-            </w:r>
-            <w:r>
-              <w:rPr>
-                <w:rFonts w:eastAsia="Times New Roman" w:cs="Times New Roman" w:ascii="Times New Roman" w:hAnsi="Times New Roman"/>
-                <w:b/>
-                <w:sz w:val="20"/>
-                <w:szCs w:val="20"/>
-              </w:rPr>
-              <w:t>0</w:t>
+              <w:t>Telecom Italian| Link Nov ’19 – Jul ’20</w:t>
             </w:r>
           </w:p>
           <w:p>
@@ -653,18 +473,7 @@
                 <w:szCs w:val="20"/>
                 <w:lang w:val="en-US" w:eastAsia="zh-CN" w:bidi="hi-IN"/>
               </w:rPr>
-              <w:t>T</w:t>
-            </w:r>
-            <w:r>
-              <w:rPr>
-                <w:rFonts w:eastAsia="Times New Roman" w:cs="Times New Roman" w:ascii="Times New Roman" w:hAnsi="Times New Roman"/>
-                <w:color w:val="auto"/>
-                <w:kern w:val="0"/>
-                <w:sz w:val="20"/>
-                <w:szCs w:val="20"/>
-                <w:lang w:val="en-US" w:eastAsia="zh-CN" w:bidi="hi-IN"/>
-              </w:rPr>
-              <w:t xml:space="preserve">elecommunications services provider in revenues and subscribers which provides telephony services, mobile services, and DSL data services. </w:t>
+              <w:t xml:space="preserve">Telecommunications services provider in revenues and subscribers which provides telephony services, mobile services, and DSL data services. </w:t>
               <w:br/>
               <w:t>Handled various critical applications like UNICA RA, UNICA C, Dynamic Inventory, Network Ngneer and Navweb.The Objective of this project is to creating the order according to customer request, verifying the data in data base and Validating the end to end flow.</w:t>
             </w:r>
@@ -690,79 +499,7 @@
                 <w:sz w:val="20"/>
                 <w:szCs w:val="20"/>
               </w:rPr>
-              <w:t>Salesforce CRM</w:t>
-            </w:r>
-            <w:r>
-              <w:rPr>
-                <w:rFonts w:eastAsia="Times New Roman" w:cs="Times New Roman" w:ascii="Times New Roman" w:hAnsi="Times New Roman"/>
-                <w:b/>
-                <w:sz w:val="20"/>
-                <w:szCs w:val="20"/>
-              </w:rPr>
-              <w:t xml:space="preserve"> | Link J</w:t>
-            </w:r>
-            <w:r>
-              <w:rPr>
-                <w:rFonts w:eastAsia="Times New Roman" w:cs="Times New Roman" w:ascii="Times New Roman" w:hAnsi="Times New Roman"/>
-                <w:b/>
-                <w:sz w:val="20"/>
-                <w:szCs w:val="20"/>
-              </w:rPr>
-              <w:t>u</w:t>
-            </w:r>
-            <w:r>
-              <w:rPr>
-                <w:rFonts w:eastAsia="Times New Roman" w:cs="Times New Roman" w:ascii="Times New Roman" w:hAnsi="Times New Roman"/>
-                <w:b/>
-                <w:sz w:val="20"/>
-                <w:szCs w:val="20"/>
-              </w:rPr>
-              <w:t>n ’2</w:t>
-            </w:r>
-            <w:r>
-              <w:rPr>
-                <w:rFonts w:eastAsia="Times New Roman" w:cs="Times New Roman" w:ascii="Times New Roman" w:hAnsi="Times New Roman"/>
-                <w:b/>
-                <w:sz w:val="20"/>
-                <w:szCs w:val="20"/>
-              </w:rPr>
-              <w:t>1</w:t>
-            </w:r>
-            <w:r>
-              <w:rPr>
-                <w:rFonts w:eastAsia="Times New Roman" w:cs="Times New Roman" w:ascii="Times New Roman" w:hAnsi="Times New Roman"/>
-                <w:b/>
-                <w:sz w:val="20"/>
-                <w:szCs w:val="20"/>
-              </w:rPr>
-              <w:t xml:space="preserve"> – </w:t>
-            </w:r>
-            <w:r>
-              <w:rPr>
-                <w:rFonts w:eastAsia="Times New Roman" w:cs="Times New Roman" w:ascii="Times New Roman" w:hAnsi="Times New Roman"/>
-                <w:b/>
-                <w:sz w:val="20"/>
-                <w:szCs w:val="20"/>
-              </w:rPr>
-              <w:t>Mar</w:t>
-            </w:r>
-            <w:r>
-              <w:rPr>
-                <w:rFonts w:eastAsia="Times New Roman" w:cs="Times New Roman" w:ascii="Times New Roman" w:hAnsi="Times New Roman"/>
-                <w:b/>
-                <w:sz w:val="20"/>
-                <w:szCs w:val="20"/>
-              </w:rPr>
-              <w:t xml:space="preserve"> ’2</w:t>
-            </w:r>
-            <w:r>
-              <w:rPr>
-                <w:rFonts w:eastAsia="Times New Roman" w:cs="Times New Roman" w:ascii="Times New Roman" w:hAnsi="Times New Roman"/>
-                <w:b/>
-                <w:sz w:val="20"/>
-                <w:szCs w:val="20"/>
-              </w:rPr>
-              <w:t>2</w:t>
+              <w:t>Salesforce CRM | Link Jun ’21 – Mar ’22</w:t>
             </w:r>
           </w:p>
           <w:p>
@@ -1246,15 +983,7 @@
             </w:pPr>
             <w:r>
               <w:rPr/>
-              <w:t>Testing Tools: SAP ECC. SAP APO, Test</w:t>
-            </w:r>
-            <w:r>
-              <w:rPr/>
-              <w:t>r</w:t>
-            </w:r>
-            <w:r>
-              <w:rPr/>
-              <w:t>ail, MS Office, Confluence, Workbench 54.0.0, Q-Test, ARD, Informatica, Postman, Splunk, T-Portal, PVCS.</w:t>
+              <w:t>Testing Tools: SAP ECC. SAP APO, Testrail, MS Office, Confluence, Workbench 54.0.0, Q-Test, ARD, Informatica, Postman, Splunk, T-Portal, PVCS.</w:t>
             </w:r>
           </w:p>
           <w:p>
@@ -1392,25 +1121,7 @@
                 <w:sz w:val="20"/>
                 <w:szCs w:val="20"/>
               </w:rPr>
-              <w:t>May</w:t>
-            </w:r>
-            <w:r>
-              <w:rPr>
-                <w:rFonts w:eastAsia="Times New Roman" w:cs="Times New Roman" w:ascii="Times New Roman" w:hAnsi="Times New Roman"/>
-                <w:b/>
-                <w:sz w:val="20"/>
-                <w:szCs w:val="20"/>
-              </w:rPr>
-              <w:t xml:space="preserve"> 201</w:t>
-            </w:r>
-            <w:r>
-              <w:rPr>
-                <w:rFonts w:eastAsia="Times New Roman" w:cs="Times New Roman" w:ascii="Times New Roman" w:hAnsi="Times New Roman"/>
-                <w:b/>
-                <w:sz w:val="20"/>
-                <w:szCs w:val="20"/>
-              </w:rPr>
-              <w:t>8</w:t>
+              <w:t>May 2018</w:t>
             </w:r>
           </w:p>
         </w:tc>
@@ -1438,34 +1149,7 @@
                 <w:sz w:val="20"/>
                 <w:szCs w:val="20"/>
               </w:rPr>
-              <w:t>Achieved an Extra mile award for completing critical projects from SAP with</w:t>
-            </w:r>
-          </w:p>
-          <w:p>
-            <w:pPr>
-              <w:pStyle w:val="LOnormal"/>
-              <w:widowControl w:val="false"/>
-              <w:numPr>
-                <w:ilvl w:val="0"/>
-                <w:numId w:val="0"/>
-              </w:numPr>
-              <w:spacing w:lineRule="auto" w:line="240" w:before="0" w:after="0"/>
-              <w:ind w:left="1080" w:hanging="0"/>
-              <w:rPr>
-                <w:rFonts w:ascii="Times New Roman" w:hAnsi="Times New Roman" w:eastAsia="Times New Roman" w:cs="Times New Roman"/>
-                <w:b/>
-                <w:b/>
-                <w:sz w:val="20"/>
-                <w:szCs w:val="20"/>
-              </w:rPr>
-            </w:pPr>
-            <w:r>
-              <w:rPr>
-                <w:rFonts w:eastAsia="Times New Roman" w:cs="Times New Roman" w:ascii="Times New Roman" w:hAnsi="Times New Roman"/>
-                <w:sz w:val="20"/>
-                <w:szCs w:val="20"/>
-              </w:rPr>
-              <w:t>accuracy and efficiency.</w:t>
+              <w:t>Achieved an Extra mile award for completing critical projects from SAP with accuracy and efficiency.</w:t>
             </w:r>
           </w:p>
           <w:p>

--- a/Automation+testing+CV.docx
+++ b/Automation+testing+CV.docx
@@ -61,7 +61,7 @@
           <w:sz w:val="20"/>
           <w:szCs w:val="20"/>
         </w:rPr>
-        <w:t>LinkedIn: [www.linkedin.com/in/naimisha-pokala-904a64212 ]</w:t>
+        <w:t>LinkedIn: [www.linkedin.com/in/naimisha-pokala-904a64212]</w:t>
       </w:r>
       <w:r>
         <w:rPr>
@@ -376,14 +376,664 @@
               <w:pStyle w:val="LOnormal"/>
               <w:widowControl w:val="false"/>
               <w:spacing w:lineRule="auto" w:line="240" w:before="0" w:after="0"/>
+              <w:jc w:val="left"/>
+              <w:rPr/>
+            </w:pPr>
+            <w:r>
+              <w:rPr>
+                <w:rFonts w:eastAsia="Times New Roman" w:cs="Times New Roman" w:ascii="Times New Roman" w:hAnsi="Times New Roman"/>
+                <w:b/>
+                <w:sz w:val="20"/>
+                <w:szCs w:val="20"/>
+              </w:rPr>
+              <w:t>Core Redone</w:t>
+            </w:r>
+            <w:r>
+              <w:rPr>
+                <w:rFonts w:eastAsia="Times New Roman" w:cs="Times New Roman" w:ascii="Times New Roman" w:hAnsi="Times New Roman"/>
+                <w:b/>
+                <w:sz w:val="20"/>
+                <w:szCs w:val="20"/>
+              </w:rPr>
+              <w:t xml:space="preserve"> | Link Jun ’21 – Mar ’22</w:t>
+            </w:r>
+          </w:p>
+          <w:p>
+            <w:pPr>
+              <w:pStyle w:val="LOnormal"/>
+              <w:widowControl w:val="false"/>
+              <w:spacing w:lineRule="auto" w:line="240" w:before="0" w:after="0"/>
+              <w:jc w:val="left"/>
+              <w:rPr>
+                <w:rFonts w:ascii="Times New Roman" w:hAnsi="Times New Roman" w:eastAsia="Times New Roman" w:cs="Times New Roman"/>
+                <w:b/>
+                <w:b/>
+                <w:sz w:val="20"/>
+                <w:szCs w:val="20"/>
+              </w:rPr>
+            </w:pPr>
+            <w:r>
+              <w:rPr/>
+            </w:r>
+          </w:p>
+          <w:p>
+            <w:pPr>
+              <w:pStyle w:val="TextBody"/>
+              <w:widowControl w:val="false"/>
+              <w:numPr>
+                <w:ilvl w:val="0"/>
+                <w:numId w:val="0"/>
+              </w:numPr>
+              <w:spacing w:lineRule="auto" w:line="240" w:before="0" w:after="0"/>
+              <w:ind w:left="720" w:hanging="0"/>
+              <w:jc w:val="left"/>
+              <w:rPr>
+                <w:b w:val="false"/>
+                <w:b w:val="false"/>
+                <w:bCs w:val="false"/>
+              </w:rPr>
+            </w:pPr>
+            <w:r>
+              <w:rPr>
+                <w:rFonts w:eastAsia="Times New Roman" w:cs="Times New Roman"/>
+                <w:b w:val="false"/>
+                <w:bCs w:val="false"/>
+                <w:color w:val="auto"/>
+                <w:kern w:val="0"/>
+                <w:sz w:val="20"/>
+                <w:szCs w:val="20"/>
+                <w:lang w:val="en-US" w:eastAsia="zh-CN" w:bidi="hi-IN"/>
+              </w:rPr>
+              <w:t>Core Redone project using Agile methodology to enhance an iOS application integrated with the Salesforce platform. Responsibilities included requirement analysis, test design, and execution, ensuring consistency between the iOS app and Salesforce. Coordinated with cross-functional teams and managed defects through root cause analysis and prevention.</w:t>
+            </w:r>
+          </w:p>
+          <w:p>
+            <w:pPr>
+              <w:pStyle w:val="TextBody"/>
+              <w:widowControl w:val="false"/>
+              <w:numPr>
+                <w:ilvl w:val="0"/>
+                <w:numId w:val="0"/>
+              </w:numPr>
+              <w:spacing w:lineRule="auto" w:line="240" w:before="0" w:after="0"/>
+              <w:ind w:left="720" w:hanging="0"/>
+              <w:jc w:val="left"/>
+              <w:rPr>
+                <w:rFonts w:ascii="Times New Roman" w:hAnsi="Times New Roman" w:eastAsia="Times New Roman" w:cs="Times New Roman"/>
+                <w:color w:val="auto"/>
+                <w:kern w:val="0"/>
+                <w:sz w:val="20"/>
+                <w:szCs w:val="20"/>
+                <w:lang w:val="en-US" w:eastAsia="zh-CN" w:bidi="hi-IN"/>
+              </w:rPr>
+            </w:pPr>
+            <w:r>
+              <w:rPr>
+                <w:b w:val="false"/>
+                <w:bCs w:val="false"/>
+              </w:rPr>
+            </w:r>
+          </w:p>
+          <w:p>
+            <w:pPr>
+              <w:pStyle w:val="TextBody"/>
+              <w:widowControl w:val="false"/>
+              <w:numPr>
+                <w:ilvl w:val="0"/>
+                <w:numId w:val="0"/>
+              </w:numPr>
+              <w:spacing w:lineRule="auto" w:line="240" w:before="0" w:after="0"/>
+              <w:ind w:hanging="0"/>
+              <w:jc w:val="left"/>
+              <w:rPr>
+                <w:b/>
+                <w:b/>
+                <w:bCs/>
+                <w:u w:val="single"/>
+              </w:rPr>
+            </w:pPr>
+            <w:r>
+              <w:rPr>
+                <w:rFonts w:eastAsia="Times New Roman" w:cs="Times New Roman"/>
+                <w:b/>
+                <w:bCs/>
+                <w:color w:val="auto"/>
+                <w:kern w:val="0"/>
+                <w:sz w:val="20"/>
+                <w:szCs w:val="20"/>
+                <w:u w:val="single"/>
+                <w:lang w:val="en-US" w:eastAsia="zh-CN" w:bidi="hi-IN"/>
+              </w:rPr>
+              <w:t xml:space="preserve">Technologies: </w:t>
+            </w:r>
+          </w:p>
+          <w:p>
+            <w:pPr>
+              <w:pStyle w:val="TextBody"/>
+              <w:widowControl w:val="false"/>
+              <w:numPr>
+                <w:ilvl w:val="0"/>
+                <w:numId w:val="0"/>
+              </w:numPr>
+              <w:spacing w:lineRule="auto" w:line="240" w:before="0" w:after="0"/>
+              <w:ind w:hanging="0"/>
+              <w:jc w:val="left"/>
+              <w:rPr>
+                <w:rFonts w:ascii="Times New Roman" w:hAnsi="Times New Roman" w:eastAsia="Times New Roman" w:cs="Times New Roman"/>
+                <w:color w:val="auto"/>
+                <w:kern w:val="0"/>
+                <w:sz w:val="20"/>
+                <w:szCs w:val="20"/>
+                <w:lang w:val="en-US" w:eastAsia="zh-CN" w:bidi="hi-IN"/>
+              </w:rPr>
+            </w:pPr>
+            <w:r>
+              <w:rPr>
+                <w:b/>
+                <w:bCs/>
+                <w:u w:val="single"/>
+              </w:rPr>
+            </w:r>
+          </w:p>
+          <w:p>
+            <w:pPr>
+              <w:pStyle w:val="TextBody"/>
+              <w:widowControl w:val="false"/>
+              <w:numPr>
+                <w:ilvl w:val="0"/>
+                <w:numId w:val="0"/>
+              </w:numPr>
+              <w:spacing w:lineRule="auto" w:line="240" w:before="0" w:after="0"/>
+              <w:ind w:hanging="0"/>
+              <w:jc w:val="left"/>
+              <w:rPr>
+                <w:b/>
+                <w:b/>
+                <w:bCs/>
+                <w:u w:val="single"/>
+              </w:rPr>
+            </w:pPr>
+            <w:r>
+              <w:rPr>
+                <w:rFonts w:eastAsia="Times New Roman" w:cs="Times New Roman"/>
+                <w:b w:val="false"/>
+                <w:bCs w:val="false"/>
+                <w:color w:val="auto"/>
+                <w:kern w:val="0"/>
+                <w:sz w:val="20"/>
+                <w:szCs w:val="20"/>
+                <w:u w:val="none"/>
+                <w:lang w:val="en-US" w:eastAsia="zh-CN" w:bidi="hi-IN"/>
+              </w:rPr>
+              <w:t xml:space="preserve">              </w:t>
+            </w:r>
+            <w:r>
+              <w:rPr>
+                <w:rFonts w:eastAsia="Times New Roman" w:cs="Times New Roman"/>
+                <w:b w:val="false"/>
+                <w:bCs w:val="false"/>
+                <w:color w:val="auto"/>
+                <w:kern w:val="0"/>
+                <w:sz w:val="20"/>
+                <w:szCs w:val="20"/>
+                <w:u w:val="none"/>
+                <w:lang w:val="en-US" w:eastAsia="zh-CN" w:bidi="hi-IN"/>
+              </w:rPr>
+              <w:t>Operating Systems: Windows 10, iOS 13.6</w:t>
+            </w:r>
+          </w:p>
+          <w:p>
+            <w:pPr>
+              <w:pStyle w:val="TextBody"/>
+              <w:widowControl w:val="false"/>
+              <w:numPr>
+                <w:ilvl w:val="0"/>
+                <w:numId w:val="0"/>
+              </w:numPr>
+              <w:spacing w:lineRule="auto" w:line="240" w:before="0" w:after="0"/>
+              <w:ind w:hanging="0"/>
+              <w:jc w:val="left"/>
+              <w:rPr>
+                <w:b/>
+                <w:b/>
+                <w:bCs/>
+                <w:u w:val="single"/>
+              </w:rPr>
+            </w:pPr>
+            <w:r>
+              <w:rPr>
+                <w:rFonts w:eastAsia="Times New Roman" w:cs="Times New Roman"/>
+                <w:b w:val="false"/>
+                <w:bCs w:val="false"/>
+                <w:color w:val="auto"/>
+                <w:kern w:val="0"/>
+                <w:sz w:val="20"/>
+                <w:szCs w:val="20"/>
+                <w:u w:val="none"/>
+                <w:lang w:val="en-US" w:eastAsia="zh-CN" w:bidi="hi-IN"/>
+              </w:rPr>
+              <w:t xml:space="preserve">              </w:t>
+            </w:r>
+            <w:r>
+              <w:rPr>
+                <w:rFonts w:eastAsia="Times New Roman" w:cs="Times New Roman"/>
+                <w:b w:val="false"/>
+                <w:bCs w:val="false"/>
+                <w:color w:val="auto"/>
+                <w:kern w:val="0"/>
+                <w:sz w:val="20"/>
+                <w:szCs w:val="20"/>
+                <w:u w:val="none"/>
+                <w:lang w:val="en-US" w:eastAsia="zh-CN" w:bidi="hi-IN"/>
+              </w:rPr>
+              <w:t>Testing tools: JIRA, Test Rail, MS Office, Confluence, Workbench 54.0.0</w:t>
+            </w:r>
+          </w:p>
+          <w:p>
+            <w:pPr>
+              <w:pStyle w:val="TextBody"/>
+              <w:widowControl w:val="false"/>
+              <w:numPr>
+                <w:ilvl w:val="0"/>
+                <w:numId w:val="0"/>
+              </w:numPr>
+              <w:spacing w:lineRule="auto" w:line="240" w:before="0" w:after="0"/>
+              <w:ind w:hanging="0"/>
+              <w:jc w:val="left"/>
+              <w:rPr>
+                <w:b/>
+                <w:b/>
+                <w:bCs/>
+                <w:u w:val="single"/>
+              </w:rPr>
+            </w:pPr>
+            <w:r>
+              <w:rPr>
+                <w:rFonts w:eastAsia="Times New Roman" w:cs="Times New Roman"/>
+                <w:b w:val="false"/>
+                <w:bCs w:val="false"/>
+                <w:color w:val="auto"/>
+                <w:kern w:val="0"/>
+                <w:sz w:val="20"/>
+                <w:szCs w:val="20"/>
+                <w:u w:val="none"/>
+                <w:lang w:val="en-US" w:eastAsia="zh-CN" w:bidi="hi-IN"/>
+              </w:rPr>
+              <w:tab/>
+              <w:t>Software: IOS App, Salesforce CRM and Chrome Web Browsers</w:t>
+            </w:r>
+          </w:p>
+          <w:p>
+            <w:pPr>
+              <w:pStyle w:val="TextBody"/>
+              <w:widowControl w:val="false"/>
+              <w:numPr>
+                <w:ilvl w:val="0"/>
+                <w:numId w:val="0"/>
+              </w:numPr>
+              <w:spacing w:lineRule="auto" w:line="240" w:before="0" w:after="0"/>
+              <w:ind w:hanging="0"/>
+              <w:jc w:val="left"/>
+              <w:rPr>
+                <w:b/>
+                <w:b/>
+                <w:bCs/>
+                <w:u w:val="single"/>
+              </w:rPr>
+            </w:pPr>
+            <w:r>
+              <w:rPr>
+                <w:rFonts w:eastAsia="Times New Roman" w:cs="Times New Roman"/>
+                <w:b w:val="false"/>
+                <w:bCs w:val="false"/>
+                <w:color w:val="auto"/>
+                <w:kern w:val="0"/>
+                <w:sz w:val="20"/>
+                <w:szCs w:val="20"/>
+                <w:u w:val="none"/>
+                <w:lang w:val="en-US" w:eastAsia="zh-CN" w:bidi="hi-IN"/>
+              </w:rPr>
+              <w:tab/>
+              <w:t>Domain: Salesforce</w:t>
+            </w:r>
+          </w:p>
+          <w:p>
+            <w:pPr>
+              <w:pStyle w:val="TextBody"/>
+              <w:widowControl w:val="false"/>
+              <w:numPr>
+                <w:ilvl w:val="0"/>
+                <w:numId w:val="0"/>
+              </w:numPr>
+              <w:spacing w:lineRule="auto" w:line="240" w:before="0" w:after="0"/>
+              <w:ind w:hanging="0"/>
+              <w:jc w:val="left"/>
+              <w:rPr>
+                <w:rFonts w:ascii="Times New Roman" w:hAnsi="Times New Roman" w:eastAsia="Times New Roman" w:cs="Times New Roman"/>
+                <w:b w:val="false"/>
+                <w:b w:val="false"/>
+                <w:bCs w:val="false"/>
+                <w:color w:val="auto"/>
+                <w:kern w:val="0"/>
+                <w:sz w:val="20"/>
+                <w:szCs w:val="20"/>
+                <w:u w:val="none"/>
+                <w:lang w:val="en-US" w:eastAsia="zh-CN" w:bidi="hi-IN"/>
+              </w:rPr>
+            </w:pPr>
+            <w:r>
+              <w:rPr>
+                <w:b/>
+                <w:bCs/>
+                <w:u w:val="single"/>
+              </w:rPr>
+            </w:r>
+          </w:p>
+          <w:p>
+            <w:pPr>
+              <w:pStyle w:val="TextBody"/>
+              <w:widowControl w:val="false"/>
+              <w:numPr>
+                <w:ilvl w:val="0"/>
+                <w:numId w:val="5"/>
+              </w:numPr>
+              <w:spacing w:lineRule="auto" w:line="240" w:before="0" w:after="0"/>
+              <w:ind w:hanging="0"/>
               <w:jc w:val="both"/>
               <w:rPr>
+                <w:b/>
+                <w:b/>
+                <w:bCs/>
+                <w:u w:val="single"/>
+              </w:rPr>
+            </w:pPr>
+            <w:r>
+              <w:rPr>
+                <w:rFonts w:eastAsia="Times New Roman" w:cs="Times New Roman"/>
+                <w:b w:val="false"/>
+                <w:bCs w:val="false"/>
+                <w:color w:val="auto"/>
+                <w:kern w:val="0"/>
+                <w:sz w:val="20"/>
+                <w:szCs w:val="20"/>
+                <w:u w:val="none"/>
+                <w:lang w:val="en-US" w:eastAsia="zh-CN" w:bidi="hi-IN"/>
+              </w:rPr>
+              <w:t>Understanding and analyzing the requirements and functionality of the applications</w:t>
+            </w:r>
+          </w:p>
+          <w:p>
+            <w:pPr>
+              <w:pStyle w:val="TextBody"/>
+              <w:widowControl w:val="false"/>
+              <w:numPr>
+                <w:ilvl w:val="0"/>
+                <w:numId w:val="5"/>
+              </w:numPr>
+              <w:spacing w:lineRule="auto" w:line="240" w:before="0" w:after="0"/>
+              <w:ind w:hanging="0"/>
+              <w:jc w:val="both"/>
+              <w:rPr>
+                <w:b/>
+                <w:b/>
+                <w:bCs/>
+                <w:u w:val="single"/>
+              </w:rPr>
+            </w:pPr>
+            <w:r>
+              <w:rPr>
+                <w:rFonts w:eastAsia="Times New Roman" w:cs="Times New Roman"/>
+                <w:b w:val="false"/>
+                <w:bCs w:val="false"/>
+                <w:color w:val="auto"/>
+                <w:kern w:val="0"/>
+                <w:sz w:val="20"/>
+                <w:szCs w:val="20"/>
+                <w:u w:val="none"/>
+                <w:lang w:val="en-US" w:eastAsia="zh-CN" w:bidi="hi-IN"/>
+              </w:rPr>
+              <w:t>Test Design HLD &amp; LLD, Review</w:t>
+            </w:r>
+          </w:p>
+          <w:p>
+            <w:pPr>
+              <w:pStyle w:val="TextBody"/>
+              <w:widowControl w:val="false"/>
+              <w:numPr>
+                <w:ilvl w:val="0"/>
+                <w:numId w:val="5"/>
+              </w:numPr>
+              <w:spacing w:lineRule="auto" w:line="240" w:before="0" w:after="0"/>
+              <w:ind w:hanging="0"/>
+              <w:jc w:val="both"/>
+              <w:rPr>
+                <w:b/>
+                <w:b/>
+                <w:bCs/>
+                <w:u w:val="single"/>
+              </w:rPr>
+            </w:pPr>
+            <w:r>
+              <w:rPr>
+                <w:rFonts w:eastAsia="Times New Roman" w:cs="Times New Roman"/>
+                <w:b w:val="false"/>
+                <w:bCs w:val="false"/>
+                <w:color w:val="auto"/>
+                <w:kern w:val="0"/>
+                <w:sz w:val="20"/>
+                <w:szCs w:val="20"/>
+                <w:u w:val="none"/>
+                <w:lang w:val="en-US" w:eastAsia="zh-CN" w:bidi="hi-IN"/>
+              </w:rPr>
+              <w:t>Test Case execution in Salesforce application</w:t>
+            </w:r>
+          </w:p>
+          <w:p>
+            <w:pPr>
+              <w:pStyle w:val="TextBody"/>
+              <w:widowControl w:val="false"/>
+              <w:numPr>
+                <w:ilvl w:val="0"/>
+                <w:numId w:val="5"/>
+              </w:numPr>
+              <w:spacing w:lineRule="auto" w:line="240" w:before="0" w:after="0"/>
+              <w:ind w:hanging="0"/>
+              <w:jc w:val="both"/>
+              <w:rPr>
+                <w:b/>
+                <w:b/>
+                <w:bCs/>
+                <w:u w:val="single"/>
+              </w:rPr>
+            </w:pPr>
+            <w:r>
+              <w:rPr>
+                <w:rFonts w:eastAsia="Times New Roman" w:cs="Times New Roman"/>
+                <w:b w:val="false"/>
+                <w:bCs w:val="false"/>
+                <w:color w:val="auto"/>
+                <w:kern w:val="0"/>
+                <w:sz w:val="20"/>
+                <w:szCs w:val="20"/>
+                <w:u w:val="none"/>
+                <w:lang w:val="en-US" w:eastAsia="zh-CN" w:bidi="hi-IN"/>
+              </w:rPr>
+              <w:t>Co-ordinate with all third parties</w:t>
+            </w:r>
+          </w:p>
+          <w:p>
+            <w:pPr>
+              <w:pStyle w:val="TextBody"/>
+              <w:widowControl w:val="false"/>
+              <w:numPr>
+                <w:ilvl w:val="0"/>
+                <w:numId w:val="5"/>
+              </w:numPr>
+              <w:spacing w:lineRule="auto" w:line="240" w:before="0" w:after="0"/>
+              <w:ind w:hanging="0"/>
+              <w:jc w:val="both"/>
+              <w:rPr>
+                <w:b/>
+                <w:b/>
+                <w:bCs/>
+                <w:u w:val="single"/>
+              </w:rPr>
+            </w:pPr>
+            <w:r>
+              <w:rPr>
+                <w:rFonts w:eastAsia="Times New Roman" w:cs="Times New Roman"/>
+                <w:b w:val="false"/>
+                <w:bCs w:val="false"/>
+                <w:color w:val="auto"/>
+                <w:kern w:val="0"/>
+                <w:sz w:val="20"/>
+                <w:szCs w:val="20"/>
+                <w:u w:val="none"/>
+                <w:lang w:val="en-US" w:eastAsia="zh-CN" w:bidi="hi-IN"/>
+              </w:rPr>
+              <w:t>Defect management, defect prevention and RCA</w:t>
+            </w:r>
+          </w:p>
+          <w:p>
+            <w:pPr>
+              <w:pStyle w:val="TextBody"/>
+              <w:widowControl w:val="false"/>
+              <w:numPr>
+                <w:ilvl w:val="0"/>
+                <w:numId w:val="5"/>
+              </w:numPr>
+              <w:spacing w:lineRule="auto" w:line="240" w:before="0" w:after="0"/>
+              <w:ind w:hanging="0"/>
+              <w:jc w:val="both"/>
+              <w:rPr>
+                <w:b/>
+                <w:b/>
+                <w:bCs/>
+                <w:u w:val="single"/>
+              </w:rPr>
+            </w:pPr>
+            <w:r>
+              <w:rPr>
+                <w:rFonts w:eastAsia="Times New Roman" w:cs="Times New Roman"/>
+                <w:b w:val="false"/>
+                <w:bCs w:val="false"/>
+                <w:color w:val="auto"/>
+                <w:kern w:val="0"/>
+                <w:sz w:val="20"/>
+                <w:szCs w:val="20"/>
+                <w:u w:val="none"/>
+                <w:lang w:val="en-US" w:eastAsia="zh-CN" w:bidi="hi-IN"/>
+              </w:rPr>
+              <w:t>Attending Defect triage calls and daily SCRUM calls</w:t>
+            </w:r>
+          </w:p>
+          <w:p>
+            <w:pPr>
+              <w:pStyle w:val="TextBody"/>
+              <w:widowControl w:val="false"/>
+              <w:numPr>
+                <w:ilvl w:val="0"/>
+                <w:numId w:val="5"/>
+              </w:numPr>
+              <w:spacing w:lineRule="auto" w:line="240" w:before="0" w:after="0"/>
+              <w:ind w:hanging="0"/>
+              <w:jc w:val="both"/>
+              <w:rPr>
+                <w:b/>
+                <w:b/>
+                <w:bCs/>
+                <w:u w:val="single"/>
+              </w:rPr>
+            </w:pPr>
+            <w:r>
+              <w:rPr>
+                <w:rFonts w:eastAsia="Times New Roman" w:cs="Times New Roman"/>
+                <w:b w:val="false"/>
+                <w:bCs w:val="false"/>
+                <w:color w:val="auto"/>
+                <w:kern w:val="0"/>
+                <w:sz w:val="20"/>
+                <w:szCs w:val="20"/>
+                <w:u w:val="none"/>
+                <w:lang w:val="en-US" w:eastAsia="zh-CN" w:bidi="hi-IN"/>
+              </w:rPr>
+              <w:t>Communicating between cross teams on evolving requirements</w:t>
+            </w:r>
+          </w:p>
+          <w:p>
+            <w:pPr>
+              <w:pStyle w:val="TextBody"/>
+              <w:widowControl w:val="false"/>
+              <w:numPr>
+                <w:ilvl w:val="0"/>
+                <w:numId w:val="5"/>
+              </w:numPr>
+              <w:spacing w:lineRule="auto" w:line="240" w:before="0" w:after="0"/>
+              <w:ind w:hanging="0"/>
+              <w:jc w:val="both"/>
+              <w:rPr>
+                <w:b/>
+                <w:b/>
+                <w:bCs/>
+                <w:u w:val="single"/>
+              </w:rPr>
+            </w:pPr>
+            <w:r>
+              <w:rPr>
+                <w:rFonts w:eastAsia="Times New Roman" w:cs="Times New Roman"/>
+                <w:b w:val="false"/>
+                <w:bCs w:val="false"/>
+                <w:color w:val="auto"/>
+                <w:kern w:val="0"/>
+                <w:sz w:val="20"/>
+                <w:szCs w:val="20"/>
+                <w:u w:val="none"/>
+                <w:lang w:val="en-US" w:eastAsia="zh-CN" w:bidi="hi-IN"/>
+              </w:rPr>
+              <w:t xml:space="preserve">Coordinating with Business users, Analysts and Architects, developers on the client </w:t>
+              <w:tab/>
+              <w:t>requirements and do the GAP analysis</w:t>
+            </w:r>
+          </w:p>
+          <w:p>
+            <w:pPr>
+              <w:pStyle w:val="TextBody"/>
+              <w:widowControl w:val="false"/>
+              <w:numPr>
+                <w:ilvl w:val="0"/>
+                <w:numId w:val="0"/>
+              </w:numPr>
+              <w:spacing w:lineRule="auto" w:line="240" w:before="0" w:after="0"/>
+              <w:ind w:hanging="0"/>
+              <w:jc w:val="both"/>
+              <w:rPr>
                 <w:rFonts w:ascii="Times New Roman" w:hAnsi="Times New Roman" w:eastAsia="Times New Roman" w:cs="Times New Roman"/>
-                <w:b/>
-                <w:b/>
-                <w:sz w:val="20"/>
-                <w:szCs w:val="20"/>
-              </w:rPr>
+                <w:b w:val="false"/>
+                <w:b w:val="false"/>
+                <w:bCs w:val="false"/>
+                <w:color w:val="auto"/>
+                <w:kern w:val="0"/>
+                <w:sz w:val="20"/>
+                <w:szCs w:val="20"/>
+                <w:u w:val="none"/>
+                <w:lang w:val="en-US" w:eastAsia="zh-CN" w:bidi="hi-IN"/>
+              </w:rPr>
+            </w:pPr>
+            <w:r>
+              <w:rPr>
+                <w:b/>
+                <w:bCs/>
+                <w:u w:val="single"/>
+              </w:rPr>
+            </w:r>
+          </w:p>
+          <w:p>
+            <w:pPr>
+              <w:pStyle w:val="LOnormal"/>
+              <w:widowControl w:val="false"/>
+              <w:spacing w:lineRule="auto" w:line="240" w:before="0" w:after="0"/>
+              <w:jc w:val="left"/>
+              <w:rPr/>
             </w:pPr>
             <w:r>
               <w:rPr>
@@ -392,90 +1042,532 @@
                 <w:sz w:val="20"/>
                 <w:szCs w:val="20"/>
               </w:rPr>
-              <w:t>SAP SD backend validation | Link May ’16 – Nov ’19</w:t>
+              <w:t>Telecom Italian| Nov ’19 – Jul ’20</w:t>
             </w:r>
           </w:p>
           <w:p>
             <w:pPr>
               <w:pStyle w:val="LOnormal"/>
               <w:widowControl w:val="false"/>
-              <w:numPr>
-                <w:ilvl w:val="0"/>
-                <w:numId w:val="1"/>
-              </w:numPr>
-              <w:spacing w:lineRule="auto" w:line="240" w:before="0" w:after="0"/>
-              <w:ind w:left="720" w:hanging="360"/>
-              <w:jc w:val="both"/>
+              <w:spacing w:lineRule="auto" w:line="240" w:before="0" w:after="0"/>
+              <w:jc w:val="left"/>
               <w:rPr>
                 <w:rFonts w:ascii="Times New Roman" w:hAnsi="Times New Roman" w:eastAsia="Times New Roman" w:cs="Times New Roman"/>
-                <w:sz w:val="20"/>
-                <w:szCs w:val="20"/>
-              </w:rPr>
+                <w:b/>
+                <w:b/>
+                <w:sz w:val="20"/>
+                <w:szCs w:val="20"/>
+              </w:rPr>
+            </w:pPr>
+            <w:r>
+              <w:rPr/>
+            </w:r>
+          </w:p>
+          <w:p>
+            <w:pPr>
+              <w:pStyle w:val="Normal"/>
+              <w:widowControl w:val="false"/>
+              <w:numPr>
+                <w:ilvl w:val="0"/>
+                <w:numId w:val="0"/>
+              </w:numPr>
+              <w:bidi w:val="0"/>
+              <w:ind w:left="720" w:hanging="0"/>
+              <w:jc w:val="left"/>
+              <w:rPr/>
             </w:pPr>
             <w:r>
               <w:rPr>
                 <w:rFonts w:eastAsia="Times New Roman" w:cs="Times New Roman" w:ascii="Times New Roman" w:hAnsi="Times New Roman"/>
-                <w:sz w:val="20"/>
-                <w:szCs w:val="20"/>
-              </w:rPr>
-              <w:t xml:space="preserve">"project deals with handling the backend process of SAP. Further on delivery and shipment of the order up till generating billing and usage for the customer. </w:t>
-            </w:r>
-          </w:p>
-          <w:p>
-            <w:pPr>
-              <w:pStyle w:val="LOnormal"/>
-              <w:widowControl w:val="false"/>
-              <w:spacing w:lineRule="auto" w:line="240" w:before="0" w:after="0"/>
-              <w:jc w:val="both"/>
-              <w:rPr>
-                <w:rFonts w:ascii="Times New Roman" w:hAnsi="Times New Roman" w:eastAsia="Times New Roman" w:cs="Times New Roman"/>
-                <w:b/>
-                <w:b/>
-                <w:sz w:val="20"/>
-                <w:szCs w:val="20"/>
-              </w:rPr>
-            </w:pPr>
-            <w:r>
-              <w:rPr>
-                <w:rFonts w:eastAsia="Times New Roman" w:cs="Times New Roman" w:ascii="Times New Roman" w:hAnsi="Times New Roman"/>
-                <w:b/>
-                <w:sz w:val="20"/>
-                <w:szCs w:val="20"/>
-              </w:rPr>
-              <w:t>Telecom Italian| Link Nov ’19 – Jul ’20</w:t>
+                <w:b w:val="false"/>
+                <w:bCs w:val="false"/>
+                <w:color w:val="auto"/>
+                <w:kern w:val="0"/>
+                <w:sz w:val="20"/>
+                <w:szCs w:val="20"/>
+                <w:u w:val="none"/>
+                <w:lang w:val="en-US" w:eastAsia="zh-CN" w:bidi="hi-IN"/>
+              </w:rPr>
+              <w:t>Telecommunications services provider in revenues and subscribers which provides telephony services, mobile services, and DSL data services. Handled various critical applications like UNICA RA, UNICA C, Dynamic Inventory, Network Ngneer and Navweb.The Objective of this project is to creating the order according to customer request, verifying the data in data base and Validating the end to end flow.</w:t>
             </w:r>
           </w:p>
           <w:p>
             <w:pPr>
               <w:pStyle w:val="Normal"/>
               <w:widowControl w:val="false"/>
-              <w:numPr>
-                <w:ilvl w:val="0"/>
-                <w:numId w:val="5"/>
-              </w:numPr>
               <w:bidi w:val="0"/>
               <w:jc w:val="left"/>
               <w:rPr>
+                <w:b/>
+                <w:b/>
+                <w:bCs/>
+                <w:u w:val="single"/>
+              </w:rPr>
+            </w:pPr>
+            <w:r>
+              <w:rPr>
+                <w:rFonts w:eastAsia="Times New Roman" w:cs="Times New Roman" w:ascii="Times New Roman" w:hAnsi="Times New Roman"/>
+                <w:b/>
+                <w:bCs/>
+                <w:color w:val="auto"/>
+                <w:kern w:val="0"/>
+                <w:sz w:val="20"/>
+                <w:szCs w:val="20"/>
+                <w:u w:val="single"/>
+                <w:lang w:val="en-US" w:eastAsia="zh-CN" w:bidi="hi-IN"/>
+              </w:rPr>
+              <w:t>Technologies:</w:t>
+            </w:r>
+          </w:p>
+          <w:p>
+            <w:pPr>
+              <w:pStyle w:val="Normal"/>
+              <w:widowControl w:val="false"/>
+              <w:numPr>
+                <w:ilvl w:val="0"/>
+                <w:numId w:val="0"/>
+              </w:numPr>
+              <w:spacing w:lineRule="auto" w:line="240" w:before="0" w:after="0"/>
+              <w:ind w:hanging="0"/>
+              <w:jc w:val="left"/>
+              <w:rPr>
+                <w:b/>
+                <w:b/>
+                <w:bCs/>
+                <w:u w:val="single"/>
+              </w:rPr>
+            </w:pPr>
+            <w:r>
+              <w:rPr>
+                <w:rFonts w:eastAsia="Times New Roman" w:cs="Times New Roman" w:ascii="Times New Roman" w:hAnsi="Times New Roman"/>
+                <w:b w:val="false"/>
+                <w:bCs w:val="false"/>
+                <w:color w:val="auto"/>
+                <w:kern w:val="0"/>
+                <w:sz w:val="20"/>
+                <w:szCs w:val="20"/>
+                <w:u w:val="none"/>
+                <w:lang w:val="en-US" w:eastAsia="zh-CN" w:bidi="hi-IN"/>
+              </w:rPr>
+              <w:tab/>
+              <w:t>Operating Systems: Windows 10</w:t>
+            </w:r>
+          </w:p>
+          <w:p>
+            <w:pPr>
+              <w:pStyle w:val="TextBody"/>
+              <w:widowControl w:val="false"/>
+              <w:numPr>
+                <w:ilvl w:val="0"/>
+                <w:numId w:val="0"/>
+              </w:numPr>
+              <w:spacing w:lineRule="auto" w:line="240" w:before="0" w:after="0"/>
+              <w:ind w:hanging="0"/>
+              <w:jc w:val="left"/>
+              <w:rPr>
+                <w:b/>
+                <w:b/>
+                <w:bCs/>
+                <w:u w:val="single"/>
+              </w:rPr>
+            </w:pPr>
+            <w:r>
+              <w:rPr>
+                <w:rFonts w:eastAsia="Times New Roman" w:cs="Times New Roman"/>
+                <w:b w:val="false"/>
+                <w:bCs w:val="false"/>
+                <w:color w:val="auto"/>
+                <w:kern w:val="0"/>
+                <w:sz w:val="20"/>
+                <w:szCs w:val="20"/>
+                <w:u w:val="none"/>
+                <w:lang w:val="en-US" w:eastAsia="zh-CN" w:bidi="hi-IN"/>
+              </w:rPr>
+              <w:t xml:space="preserve">              </w:t>
+            </w:r>
+            <w:r>
+              <w:rPr>
+                <w:rFonts w:eastAsia="Times New Roman" w:cs="Times New Roman"/>
+                <w:b w:val="false"/>
+                <w:bCs w:val="false"/>
+                <w:color w:val="auto"/>
+                <w:kern w:val="0"/>
+                <w:sz w:val="20"/>
+                <w:szCs w:val="20"/>
+                <w:u w:val="none"/>
+                <w:lang w:val="en-US" w:eastAsia="zh-CN" w:bidi="hi-IN"/>
+              </w:rPr>
+              <w:t>Testing tools: T-Portal, PVCS</w:t>
+            </w:r>
+          </w:p>
+          <w:p>
+            <w:pPr>
+              <w:pStyle w:val="TextBody"/>
+              <w:widowControl w:val="false"/>
+              <w:numPr>
+                <w:ilvl w:val="0"/>
+                <w:numId w:val="0"/>
+              </w:numPr>
+              <w:spacing w:lineRule="auto" w:line="240" w:before="0" w:after="0"/>
+              <w:ind w:hanging="0"/>
+              <w:jc w:val="left"/>
+              <w:rPr>
+                <w:b/>
+                <w:b/>
+                <w:bCs/>
+                <w:u w:val="single"/>
+              </w:rPr>
+            </w:pPr>
+            <w:r>
+              <w:rPr>
+                <w:rFonts w:eastAsia="Times New Roman" w:cs="Times New Roman"/>
+                <w:b w:val="false"/>
+                <w:bCs w:val="false"/>
+                <w:color w:val="auto"/>
+                <w:kern w:val="0"/>
+                <w:sz w:val="20"/>
+                <w:szCs w:val="20"/>
+                <w:u w:val="none"/>
+                <w:lang w:val="en-US" w:eastAsia="zh-CN" w:bidi="hi-IN"/>
+              </w:rPr>
+              <w:tab/>
+              <w:t>Environment: Oracle SQL</w:t>
+            </w:r>
+          </w:p>
+          <w:p>
+            <w:pPr>
+              <w:pStyle w:val="TextBody"/>
+              <w:widowControl w:val="false"/>
+              <w:spacing w:lineRule="auto" w:line="240" w:before="0" w:after="0"/>
+              <w:ind w:hanging="0"/>
+              <w:jc w:val="left"/>
+              <w:rPr>
                 <w:rFonts w:ascii="Times New Roman" w:hAnsi="Times New Roman" w:eastAsia="Times New Roman" w:cs="Times New Roman"/>
-                <w:color w:val="auto"/>
-                <w:kern w:val="0"/>
-                <w:sz w:val="20"/>
-                <w:szCs w:val="20"/>
-                <w:lang w:val="en-US" w:eastAsia="zh-CN" w:bidi="hi-IN"/>
-              </w:rPr>
+                <w:b w:val="false"/>
+                <w:b w:val="false"/>
+                <w:bCs w:val="false"/>
+                <w:color w:val="auto"/>
+                <w:kern w:val="0"/>
+                <w:sz w:val="20"/>
+                <w:szCs w:val="20"/>
+                <w:u w:val="none"/>
+                <w:lang w:val="en-US" w:eastAsia="zh-CN" w:bidi="hi-IN"/>
+              </w:rPr>
+            </w:pPr>
+            <w:r>
+              <w:rPr>
+                <w:b/>
+                <w:bCs/>
+                <w:u w:val="single"/>
+              </w:rPr>
+            </w:r>
+          </w:p>
+          <w:p>
+            <w:pPr>
+              <w:pStyle w:val="TextBody"/>
+              <w:widowControl w:val="false"/>
+              <w:numPr>
+                <w:ilvl w:val="0"/>
+                <w:numId w:val="7"/>
+              </w:numPr>
+              <w:spacing w:lineRule="auto" w:line="240" w:before="0" w:after="0"/>
+              <w:ind w:hanging="0"/>
+              <w:jc w:val="left"/>
+              <w:rPr>
+                <w:b/>
+                <w:b/>
+                <w:bCs/>
+                <w:u w:val="single"/>
+              </w:rPr>
+            </w:pPr>
+            <w:r>
+              <w:rPr>
+                <w:rFonts w:eastAsia="Times New Roman" w:cs="Times New Roman"/>
+                <w:b w:val="false"/>
+                <w:bCs w:val="false"/>
+                <w:color w:val="auto"/>
+                <w:kern w:val="0"/>
+                <w:sz w:val="20"/>
+                <w:szCs w:val="20"/>
+                <w:u w:val="none"/>
+                <w:lang w:val="en-US" w:eastAsia="zh-CN" w:bidi="hi-IN"/>
+              </w:rPr>
+              <w:t xml:space="preserve">Understanding the requirements specified and Studied requirement documents, project </w:t>
+              <w:tab/>
+              <w:t>functionality.</w:t>
+            </w:r>
+          </w:p>
+          <w:p>
+            <w:pPr>
+              <w:pStyle w:val="TextBody"/>
+              <w:widowControl w:val="false"/>
+              <w:numPr>
+                <w:ilvl w:val="0"/>
+                <w:numId w:val="7"/>
+              </w:numPr>
+              <w:spacing w:lineRule="auto" w:line="240" w:before="0" w:after="0"/>
+              <w:ind w:hanging="0"/>
+              <w:jc w:val="left"/>
+              <w:rPr>
+                <w:b/>
+                <w:b/>
+                <w:bCs/>
+                <w:u w:val="single"/>
+              </w:rPr>
+            </w:pPr>
+            <w:r>
+              <w:rPr>
+                <w:rFonts w:eastAsia="Times New Roman" w:cs="Times New Roman"/>
+                <w:b w:val="false"/>
+                <w:bCs w:val="false"/>
+                <w:color w:val="auto"/>
+                <w:kern w:val="0"/>
+                <w:sz w:val="20"/>
+                <w:szCs w:val="20"/>
+                <w:u w:val="none"/>
+                <w:lang w:val="en-US" w:eastAsia="zh-CN" w:bidi="hi-IN"/>
+              </w:rPr>
+              <w:t>Created test cases to perform Functional Testing</w:t>
+            </w:r>
+          </w:p>
+          <w:p>
+            <w:pPr>
+              <w:pStyle w:val="TextBody"/>
+              <w:widowControl w:val="false"/>
+              <w:numPr>
+                <w:ilvl w:val="0"/>
+                <w:numId w:val="7"/>
+              </w:numPr>
+              <w:spacing w:lineRule="auto" w:line="240" w:before="0" w:after="0"/>
+              <w:ind w:hanging="0"/>
+              <w:jc w:val="left"/>
+              <w:rPr>
+                <w:b/>
+                <w:b/>
+                <w:bCs/>
+                <w:u w:val="single"/>
+              </w:rPr>
+            </w:pPr>
+            <w:r>
+              <w:rPr>
+                <w:rFonts w:eastAsia="Times New Roman" w:cs="Times New Roman"/>
+                <w:b w:val="false"/>
+                <w:bCs w:val="false"/>
+                <w:color w:val="auto"/>
+                <w:kern w:val="0"/>
+                <w:sz w:val="20"/>
+                <w:szCs w:val="20"/>
+                <w:u w:val="none"/>
+                <w:lang w:val="en-US" w:eastAsia="zh-CN" w:bidi="hi-IN"/>
+              </w:rPr>
+              <w:t>Deployed Code in test environment for different type of installation file.</w:t>
+            </w:r>
+          </w:p>
+          <w:p>
+            <w:pPr>
+              <w:pStyle w:val="TextBody"/>
+              <w:widowControl w:val="false"/>
+              <w:numPr>
+                <w:ilvl w:val="0"/>
+                <w:numId w:val="7"/>
+              </w:numPr>
+              <w:spacing w:lineRule="auto" w:line="240" w:before="0" w:after="0"/>
+              <w:ind w:hanging="0"/>
+              <w:jc w:val="left"/>
+              <w:rPr>
+                <w:b/>
+                <w:b/>
+                <w:bCs/>
+                <w:u w:val="single"/>
+              </w:rPr>
+            </w:pPr>
+            <w:r>
+              <w:rPr>
+                <w:rFonts w:eastAsia="Times New Roman" w:cs="Times New Roman"/>
+                <w:b w:val="false"/>
+                <w:bCs w:val="false"/>
+                <w:color w:val="auto"/>
+                <w:kern w:val="0"/>
+                <w:sz w:val="20"/>
+                <w:szCs w:val="20"/>
+                <w:u w:val="none"/>
+                <w:lang w:val="en-US" w:eastAsia="zh-CN" w:bidi="hi-IN"/>
+              </w:rPr>
+              <w:t xml:space="preserve">Being a Transition project, we need to analysis the application from core and execute the </w:t>
+              <w:tab/>
+              <w:t>scenario.</w:t>
+            </w:r>
+          </w:p>
+          <w:p>
+            <w:pPr>
+              <w:pStyle w:val="TextBody"/>
+              <w:widowControl w:val="false"/>
+              <w:numPr>
+                <w:ilvl w:val="0"/>
+                <w:numId w:val="7"/>
+              </w:numPr>
+              <w:spacing w:lineRule="auto" w:line="240" w:before="0" w:after="0"/>
+              <w:ind w:hanging="0"/>
+              <w:jc w:val="left"/>
+              <w:rPr>
+                <w:b/>
+                <w:b/>
+                <w:bCs/>
+                <w:u w:val="single"/>
+              </w:rPr>
+            </w:pPr>
+            <w:r>
+              <w:rPr>
+                <w:rFonts w:eastAsia="Times New Roman" w:cs="Times New Roman"/>
+                <w:b w:val="false"/>
+                <w:bCs w:val="false"/>
+                <w:color w:val="auto"/>
+                <w:kern w:val="0"/>
+                <w:sz w:val="20"/>
+                <w:szCs w:val="20"/>
+                <w:u w:val="none"/>
+                <w:lang w:val="en-US" w:eastAsia="zh-CN" w:bidi="hi-IN"/>
+              </w:rPr>
+              <w:t>Categorized bugs based on the severity and priority.</w:t>
+            </w:r>
+          </w:p>
+          <w:p>
+            <w:pPr>
+              <w:pStyle w:val="TextBody"/>
+              <w:widowControl w:val="false"/>
+              <w:spacing w:lineRule="auto" w:line="240" w:before="0" w:after="0"/>
+              <w:ind w:hanging="0"/>
+              <w:jc w:val="left"/>
+              <w:rPr>
+                <w:rFonts w:ascii="Times New Roman" w:hAnsi="Times New Roman" w:eastAsia="Times New Roman" w:cs="Times New Roman"/>
+                <w:b w:val="false"/>
+                <w:b w:val="false"/>
+                <w:bCs w:val="false"/>
+                <w:color w:val="auto"/>
+                <w:kern w:val="0"/>
+                <w:sz w:val="20"/>
+                <w:szCs w:val="20"/>
+                <w:u w:val="none"/>
+                <w:lang w:val="en-US" w:eastAsia="zh-CN" w:bidi="hi-IN"/>
+              </w:rPr>
+            </w:pPr>
+            <w:r>
+              <w:rPr>
+                <w:b/>
+                <w:bCs/>
+                <w:u w:val="single"/>
+              </w:rPr>
+            </w:r>
+          </w:p>
+          <w:p>
+            <w:pPr>
+              <w:pStyle w:val="TextBody"/>
+              <w:widowControl w:val="false"/>
+              <w:spacing w:lineRule="auto" w:line="240" w:before="0" w:after="0"/>
+              <w:ind w:hanging="0"/>
+              <w:jc w:val="left"/>
+              <w:rPr>
+                <w:rFonts w:ascii="Times New Roman" w:hAnsi="Times New Roman" w:eastAsia="Times New Roman" w:cs="Times New Roman"/>
+                <w:b w:val="false"/>
+                <w:b w:val="false"/>
+                <w:bCs w:val="false"/>
+                <w:color w:val="auto"/>
+                <w:kern w:val="0"/>
+                <w:sz w:val="20"/>
+                <w:szCs w:val="20"/>
+                <w:u w:val="none"/>
+                <w:lang w:val="en-US" w:eastAsia="zh-CN" w:bidi="hi-IN"/>
+              </w:rPr>
+            </w:pPr>
+            <w:r>
+              <w:rPr>
+                <w:b/>
+                <w:bCs/>
+                <w:u w:val="single"/>
+              </w:rPr>
+            </w:r>
+          </w:p>
+          <w:p>
+            <w:pPr>
+              <w:pStyle w:val="TextBody"/>
+              <w:widowControl w:val="false"/>
+              <w:spacing w:lineRule="auto" w:line="240" w:before="0" w:after="0"/>
+              <w:ind w:hanging="0"/>
+              <w:jc w:val="left"/>
+              <w:rPr>
+                <w:rFonts w:ascii="Times New Roman" w:hAnsi="Times New Roman" w:eastAsia="Times New Roman" w:cs="Times New Roman"/>
+                <w:b w:val="false"/>
+                <w:b w:val="false"/>
+                <w:bCs w:val="false"/>
+                <w:color w:val="auto"/>
+                <w:kern w:val="0"/>
+                <w:sz w:val="20"/>
+                <w:szCs w:val="20"/>
+                <w:u w:val="none"/>
+                <w:lang w:val="en-US" w:eastAsia="zh-CN" w:bidi="hi-IN"/>
+              </w:rPr>
+            </w:pPr>
+            <w:r>
+              <w:rPr>
+                <w:b/>
+                <w:bCs/>
+                <w:u w:val="single"/>
+              </w:rPr>
+            </w:r>
+          </w:p>
+          <w:p>
+            <w:pPr>
+              <w:pStyle w:val="TextBody"/>
+              <w:widowControl w:val="false"/>
+              <w:spacing w:lineRule="auto" w:line="240" w:before="0" w:after="0"/>
+              <w:ind w:hanging="0"/>
+              <w:jc w:val="left"/>
+              <w:rPr>
+                <w:rFonts w:ascii="Times New Roman" w:hAnsi="Times New Roman" w:eastAsia="Times New Roman" w:cs="Times New Roman"/>
+                <w:b w:val="false"/>
+                <w:b w:val="false"/>
+                <w:bCs w:val="false"/>
+                <w:color w:val="auto"/>
+                <w:kern w:val="0"/>
+                <w:sz w:val="20"/>
+                <w:szCs w:val="20"/>
+                <w:u w:val="none"/>
+                <w:lang w:val="en-US" w:eastAsia="zh-CN" w:bidi="hi-IN"/>
+              </w:rPr>
+            </w:pPr>
+            <w:r>
+              <w:rPr>
+                <w:b/>
+                <w:bCs/>
+                <w:u w:val="single"/>
+              </w:rPr>
+            </w:r>
+          </w:p>
+          <w:p>
+            <w:pPr>
+              <w:pStyle w:val="LOnormal"/>
+              <w:widowControl w:val="false"/>
+              <w:spacing w:lineRule="auto" w:line="240" w:before="0" w:after="0"/>
+              <w:jc w:val="left"/>
+              <w:rPr/>
             </w:pPr>
             <w:r>
               <w:rPr>
                 <w:rFonts w:eastAsia="Times New Roman" w:cs="Times New Roman" w:ascii="Times New Roman" w:hAnsi="Times New Roman"/>
-                <w:color w:val="auto"/>
-                <w:kern w:val="0"/>
-                <w:sz w:val="20"/>
-                <w:szCs w:val="20"/>
-                <w:lang w:val="en-US" w:eastAsia="zh-CN" w:bidi="hi-IN"/>
-              </w:rPr>
-              <w:t xml:space="preserve">Telecommunications services provider in revenues and subscribers which provides telephony services, mobile services, and DSL data services. </w:t>
-              <w:br/>
-              <w:t>Handled various critical applications like UNICA RA, UNICA C, Dynamic Inventory, Network Ngneer and Navweb.The Objective of this project is to creating the order according to customer request, verifying the data in data base and Validating the end to end flow.</w:t>
+                <w:b/>
+                <w:sz w:val="20"/>
+                <w:szCs w:val="20"/>
+              </w:rPr>
+              <w:t>T-Mobile</w:t>
+            </w:r>
+            <w:r>
+              <w:rPr>
+                <w:rFonts w:eastAsia="Times New Roman" w:cs="Times New Roman" w:ascii="Times New Roman" w:hAnsi="Times New Roman"/>
+                <w:b/>
+                <w:sz w:val="20"/>
+                <w:szCs w:val="20"/>
+              </w:rPr>
+              <w:t xml:space="preserve"> | May ’16 – Nov ’19</w:t>
             </w:r>
           </w:p>
           <w:p>
@@ -483,7 +1575,7 @@
               <w:pStyle w:val="LOnormal"/>
               <w:widowControl w:val="false"/>
               <w:spacing w:lineRule="auto" w:line="240" w:before="0" w:after="0"/>
-              <w:jc w:val="both"/>
+              <w:jc w:val="left"/>
               <w:rPr>
                 <w:rFonts w:ascii="Times New Roman" w:hAnsi="Times New Roman" w:eastAsia="Times New Roman" w:cs="Times New Roman"/>
                 <w:b/>
@@ -493,13 +1585,137 @@
               </w:rPr>
             </w:pPr>
             <w:r>
+              <w:rPr/>
+            </w:r>
+          </w:p>
+          <w:p>
+            <w:pPr>
+              <w:pStyle w:val="LOnormal"/>
+              <w:widowControl w:val="false"/>
+              <w:numPr>
+                <w:ilvl w:val="0"/>
+                <w:numId w:val="0"/>
+              </w:numPr>
+              <w:spacing w:lineRule="auto" w:line="240" w:before="0" w:after="0"/>
+              <w:ind w:left="360" w:hanging="0"/>
+              <w:jc w:val="left"/>
+              <w:rPr/>
+            </w:pPr>
+            <w:r>
               <w:rPr>
                 <w:rFonts w:eastAsia="Times New Roman" w:cs="Times New Roman" w:ascii="Times New Roman" w:hAnsi="Times New Roman"/>
-                <w:b/>
-                <w:sz w:val="20"/>
-                <w:szCs w:val="20"/>
-              </w:rPr>
-              <w:t>Salesforce CRM | Link Jun ’21 – Mar ’22</w:t>
+                <w:sz w:val="20"/>
+                <w:szCs w:val="20"/>
+              </w:rPr>
+              <w:tab/>
+            </w:r>
+            <w:r>
+              <w:rPr>
+                <w:rFonts w:eastAsia="Times New Roman" w:cs="Times New Roman" w:ascii="Times New Roman" w:hAnsi="Times New Roman"/>
+                <w:sz w:val="20"/>
+                <w:szCs w:val="20"/>
+              </w:rPr>
+              <w:t>Pr</w:t>
+            </w:r>
+            <w:r>
+              <w:rPr>
+                <w:rFonts w:eastAsia="Times New Roman" w:cs="Times New Roman" w:ascii="Times New Roman" w:hAnsi="Times New Roman"/>
+                <w:sz w:val="20"/>
+                <w:szCs w:val="20"/>
+              </w:rPr>
+              <w:t xml:space="preserve">oject deals with handling the back-end process of SAP. Further on delivery and shipment of </w:t>
+              <w:tab/>
+              <w:t xml:space="preserve">the order up till generating billing and usage for the customer. </w:t>
+            </w:r>
+          </w:p>
+          <w:p>
+            <w:pPr>
+              <w:pStyle w:val="LOnormal"/>
+              <w:widowControl w:val="false"/>
+              <w:numPr>
+                <w:ilvl w:val="0"/>
+                <w:numId w:val="0"/>
+              </w:numPr>
+              <w:spacing w:lineRule="auto" w:line="240" w:before="0" w:after="0"/>
+              <w:ind w:hanging="0"/>
+              <w:jc w:val="left"/>
+              <w:rPr>
+                <w:rFonts w:ascii="Times New Roman" w:hAnsi="Times New Roman" w:eastAsia="Times New Roman" w:cs="Times New Roman"/>
+                <w:sz w:val="20"/>
+                <w:szCs w:val="20"/>
+              </w:rPr>
+            </w:pPr>
+            <w:r>
+              <w:rPr/>
+            </w:r>
+          </w:p>
+          <w:p>
+            <w:pPr>
+              <w:pStyle w:val="LOnormal"/>
+              <w:widowControl w:val="false"/>
+              <w:numPr>
+                <w:ilvl w:val="0"/>
+                <w:numId w:val="0"/>
+              </w:numPr>
+              <w:spacing w:lineRule="auto" w:line="240" w:before="0" w:after="0"/>
+              <w:ind w:hanging="0"/>
+              <w:jc w:val="left"/>
+              <w:rPr/>
+            </w:pPr>
+            <w:r>
+              <w:rPr>
+                <w:rFonts w:eastAsia="Times New Roman" w:cs="Times New Roman" w:ascii="Times New Roman" w:hAnsi="Times New Roman"/>
+                <w:b/>
+                <w:bCs/>
+                <w:sz w:val="20"/>
+                <w:szCs w:val="20"/>
+                <w:u w:val="single"/>
+              </w:rPr>
+              <w:t>Technologies:</w:t>
+            </w:r>
+            <w:r>
+              <w:rPr>
+                <w:rFonts w:eastAsia="Times New Roman" w:cs="Times New Roman"/>
+                <w:sz w:val="20"/>
+                <w:szCs w:val="20"/>
+              </w:rPr>
+              <w:tab/>
+            </w:r>
+          </w:p>
+          <w:p>
+            <w:pPr>
+              <w:pStyle w:val="LOnormal"/>
+              <w:widowControl w:val="false"/>
+              <w:numPr>
+                <w:ilvl w:val="0"/>
+                <w:numId w:val="0"/>
+              </w:numPr>
+              <w:spacing w:lineRule="auto" w:line="240" w:before="0" w:after="0"/>
+              <w:ind w:hanging="0"/>
+              <w:jc w:val="left"/>
+              <w:rPr/>
+            </w:pPr>
+            <w:r>
+              <w:rPr>
+                <w:rFonts w:eastAsia="Times New Roman" w:cs="Times New Roman"/>
+                <w:sz w:val="20"/>
+                <w:szCs w:val="20"/>
+              </w:rPr>
+              <w:tab/>
+            </w:r>
+            <w:r>
+              <w:rPr>
+                <w:rFonts w:eastAsia="Times New Roman" w:cs="Times New Roman" w:ascii="Times New Roman" w:hAnsi="Times New Roman"/>
+                <w:b w:val="false"/>
+                <w:bCs w:val="false"/>
+                <w:color w:val="auto"/>
+                <w:kern w:val="0"/>
+                <w:sz w:val="20"/>
+                <w:szCs w:val="20"/>
+                <w:u w:val="none"/>
+                <w:lang w:val="en-US" w:eastAsia="zh-CN" w:bidi="hi-IN"/>
+              </w:rPr>
+              <w:t>Operating Systems: Windows 10, iOS 13.6</w:t>
             </w:r>
           </w:p>
           <w:p>
@@ -508,223 +1724,406 @@
               <w:widowControl w:val="false"/>
               <w:numPr>
                 <w:ilvl w:val="0"/>
-                <w:numId w:val="6"/>
-              </w:numPr>
-              <w:spacing w:lineRule="auto" w:line="240" w:before="0" w:after="0"/>
-              <w:ind w:left="720" w:hanging="360"/>
-              <w:jc w:val="both"/>
+                <w:numId w:val="0"/>
+              </w:numPr>
+              <w:spacing w:lineRule="auto" w:line="240" w:before="0" w:after="0"/>
+              <w:ind w:hanging="0"/>
+              <w:jc w:val="left"/>
+              <w:rPr>
+                <w:b/>
+                <w:b/>
+                <w:bCs/>
+                <w:u w:val="single"/>
+              </w:rPr>
+            </w:pPr>
+            <w:r>
+              <w:rPr>
+                <w:rFonts w:eastAsia="Times New Roman" w:cs="Times New Roman"/>
+                <w:b w:val="false"/>
+                <w:bCs w:val="false"/>
+                <w:color w:val="auto"/>
+                <w:kern w:val="0"/>
+                <w:sz w:val="20"/>
+                <w:szCs w:val="20"/>
+                <w:u w:val="none"/>
+                <w:lang w:val="en-US" w:eastAsia="zh-CN" w:bidi="hi-IN"/>
+              </w:rPr>
+              <w:t xml:space="preserve">              </w:t>
+            </w:r>
+            <w:r>
+              <w:rPr>
+                <w:rFonts w:eastAsia="Times New Roman" w:cs="Times New Roman"/>
+                <w:b w:val="false"/>
+                <w:bCs w:val="false"/>
+                <w:color w:val="auto"/>
+                <w:kern w:val="0"/>
+                <w:sz w:val="20"/>
+                <w:szCs w:val="20"/>
+                <w:u w:val="none"/>
+                <w:lang w:val="en-US" w:eastAsia="zh-CN" w:bidi="hi-IN"/>
+              </w:rPr>
+              <w:t>Testing tools: JIRA, Test Rail, MS Office, Confluence, Workbench 54.0.0</w:t>
+            </w:r>
+          </w:p>
+          <w:p>
+            <w:pPr>
+              <w:pStyle w:val="TextBody"/>
+              <w:widowControl w:val="false"/>
+              <w:numPr>
+                <w:ilvl w:val="0"/>
+                <w:numId w:val="0"/>
+              </w:numPr>
+              <w:spacing w:lineRule="auto" w:line="240" w:before="0" w:after="0"/>
+              <w:ind w:hanging="0"/>
+              <w:jc w:val="left"/>
+              <w:rPr>
+                <w:b/>
+                <w:b/>
+                <w:bCs/>
+                <w:u w:val="single"/>
+              </w:rPr>
+            </w:pPr>
+            <w:r>
+              <w:rPr>
+                <w:rFonts w:eastAsia="Times New Roman" w:cs="Times New Roman"/>
+                <w:b w:val="false"/>
+                <w:bCs w:val="false"/>
+                <w:color w:val="auto"/>
+                <w:kern w:val="0"/>
+                <w:sz w:val="20"/>
+                <w:szCs w:val="20"/>
+                <w:u w:val="none"/>
+                <w:lang w:val="en-US" w:eastAsia="zh-CN" w:bidi="hi-IN"/>
+              </w:rPr>
+              <w:tab/>
+              <w:t>Software: IOS App, Salesforce CRM and Chrome Web Browsers</w:t>
+            </w:r>
+          </w:p>
+          <w:p>
+            <w:pPr>
+              <w:pStyle w:val="LOnormal"/>
+              <w:widowControl w:val="false"/>
+              <w:numPr>
+                <w:ilvl w:val="0"/>
+                <w:numId w:val="0"/>
+              </w:numPr>
+              <w:spacing w:lineRule="auto" w:line="240" w:before="0" w:after="0"/>
+              <w:ind w:hanging="0"/>
+              <w:jc w:val="left"/>
+              <w:rPr/>
+            </w:pPr>
+            <w:r>
+              <w:rPr>
+                <w:rFonts w:eastAsia="Times New Roman" w:cs="Times New Roman" w:ascii="Times New Roman" w:hAnsi="Times New Roman"/>
+                <w:b w:val="false"/>
+                <w:bCs w:val="false"/>
+                <w:color w:val="auto"/>
+                <w:kern w:val="0"/>
+                <w:sz w:val="20"/>
+                <w:szCs w:val="20"/>
+                <w:u w:val="none"/>
+                <w:lang w:val="en-US" w:eastAsia="zh-CN" w:bidi="hi-IN"/>
+              </w:rPr>
+              <w:tab/>
+              <w:t>Domain: Salesforce</w:t>
+            </w:r>
+          </w:p>
+          <w:p>
+            <w:pPr>
+              <w:pStyle w:val="LOnormal"/>
+              <w:widowControl w:val="false"/>
+              <w:numPr>
+                <w:ilvl w:val="0"/>
+                <w:numId w:val="0"/>
+              </w:numPr>
+              <w:spacing w:lineRule="auto" w:line="240" w:before="0" w:after="0"/>
+              <w:ind w:hanging="0"/>
+              <w:jc w:val="left"/>
               <w:rPr>
                 <w:rFonts w:ascii="Times New Roman" w:hAnsi="Times New Roman" w:eastAsia="Times New Roman" w:cs="Times New Roman"/>
-                <w:color w:val="auto"/>
-                <w:kern w:val="0"/>
-                <w:sz w:val="20"/>
-                <w:szCs w:val="20"/>
-                <w:lang w:val="en-US" w:eastAsia="zh-CN" w:bidi="hi-IN"/>
-              </w:rPr>
-            </w:pPr>
+                <w:b w:val="false"/>
+                <w:b w:val="false"/>
+                <w:bCs w:val="false"/>
+                <w:color w:val="auto"/>
+                <w:kern w:val="0"/>
+                <w:sz w:val="20"/>
+                <w:szCs w:val="20"/>
+                <w:u w:val="none"/>
+                <w:lang w:val="en-US" w:eastAsia="zh-CN" w:bidi="hi-IN"/>
+              </w:rPr>
+            </w:pPr>
+            <w:r>
+              <w:rPr/>
+            </w:r>
+          </w:p>
+          <w:p>
+            <w:pPr>
+              <w:pStyle w:val="LOnormal"/>
+              <w:widowControl w:val="false"/>
+              <w:numPr>
+                <w:ilvl w:val="0"/>
+                <w:numId w:val="1"/>
+              </w:numPr>
+              <w:spacing w:lineRule="auto" w:line="240" w:before="0" w:after="0"/>
+              <w:ind w:hanging="0"/>
+              <w:jc w:val="left"/>
+              <w:rPr/>
+            </w:pPr>
+            <w:r>
+              <w:rPr>
+                <w:rFonts w:eastAsia="Times New Roman" w:cs="Times New Roman" w:ascii="Times New Roman" w:hAnsi="Times New Roman"/>
+                <w:b w:val="false"/>
+                <w:bCs w:val="false"/>
+                <w:color w:val="auto"/>
+                <w:kern w:val="0"/>
+                <w:sz w:val="20"/>
+                <w:szCs w:val="20"/>
+                <w:u w:val="none"/>
+                <w:lang w:val="en-US" w:eastAsia="zh-CN" w:bidi="hi-IN"/>
+              </w:rPr>
+              <w:t>Identifying test scenarios, writing test cases, troubleshooting and analyzing.</w:t>
+            </w:r>
+          </w:p>
+          <w:p>
+            <w:pPr>
+              <w:pStyle w:val="LOnormal"/>
+              <w:widowControl w:val="false"/>
+              <w:numPr>
+                <w:ilvl w:val="0"/>
+                <w:numId w:val="1"/>
+              </w:numPr>
+              <w:spacing w:lineRule="auto" w:line="240" w:before="0" w:after="0"/>
+              <w:ind w:hanging="0"/>
+              <w:jc w:val="left"/>
+              <w:rPr/>
+            </w:pPr>
+            <w:r>
+              <w:rPr>
+                <w:rFonts w:eastAsia="Times New Roman" w:cs="Times New Roman" w:ascii="Times New Roman" w:hAnsi="Times New Roman"/>
+                <w:b w:val="false"/>
+                <w:bCs w:val="false"/>
+                <w:color w:val="auto"/>
+                <w:kern w:val="0"/>
+                <w:sz w:val="20"/>
+                <w:szCs w:val="20"/>
+                <w:u w:val="none"/>
+                <w:lang w:val="en-US" w:eastAsia="zh-CN" w:bidi="hi-IN"/>
+              </w:rPr>
+              <w:t>Performing Sanity, Functional Testing, Integration Testing and Regression</w:t>
+            </w:r>
+          </w:p>
+          <w:p>
+            <w:pPr>
+              <w:pStyle w:val="LOnormal"/>
+              <w:widowControl w:val="false"/>
+              <w:numPr>
+                <w:ilvl w:val="0"/>
+                <w:numId w:val="1"/>
+              </w:numPr>
+              <w:spacing w:lineRule="auto" w:line="240" w:before="0" w:after="0"/>
+              <w:ind w:hanging="0"/>
+              <w:jc w:val="left"/>
+              <w:rPr/>
+            </w:pPr>
+            <w:r>
+              <w:rPr>
+                <w:rFonts w:eastAsia="Times New Roman" w:cs="Times New Roman" w:ascii="Times New Roman" w:hAnsi="Times New Roman"/>
+                <w:b w:val="false"/>
+                <w:bCs w:val="false"/>
+                <w:color w:val="auto"/>
+                <w:kern w:val="0"/>
+                <w:sz w:val="20"/>
+                <w:szCs w:val="20"/>
+                <w:u w:val="none"/>
+                <w:lang w:val="en-US" w:eastAsia="zh-CN" w:bidi="hi-IN"/>
+              </w:rPr>
+              <w:t>Testing, Usage of SAP SD module and FI Module.</w:t>
+            </w:r>
+          </w:p>
+          <w:p>
+            <w:pPr>
+              <w:pStyle w:val="LOnormal"/>
+              <w:widowControl w:val="false"/>
+              <w:numPr>
+                <w:ilvl w:val="0"/>
+                <w:numId w:val="1"/>
+              </w:numPr>
+              <w:spacing w:lineRule="auto" w:line="240" w:before="0" w:after="0"/>
+              <w:ind w:hanging="0"/>
+              <w:jc w:val="left"/>
+              <w:rPr/>
+            </w:pPr>
+            <w:r>
+              <w:rPr>
+                <w:rFonts w:eastAsia="Times New Roman" w:cs="Times New Roman" w:ascii="Times New Roman" w:hAnsi="Times New Roman"/>
+                <w:b w:val="false"/>
+                <w:bCs w:val="false"/>
+                <w:color w:val="auto"/>
+                <w:kern w:val="0"/>
+                <w:sz w:val="20"/>
+                <w:szCs w:val="20"/>
+                <w:u w:val="none"/>
+                <w:lang w:val="en-US" w:eastAsia="zh-CN" w:bidi="hi-IN"/>
+              </w:rPr>
+              <w:t xml:space="preserve">Good experience in various approaches used in testing like, unit testing, integration testing, </w:t>
+              <w:tab/>
+              <w:t>load testing, regression testing &amp;amp; negative testing.</w:t>
+            </w:r>
+          </w:p>
+          <w:p>
+            <w:pPr>
+              <w:pStyle w:val="LOnormal"/>
+              <w:widowControl w:val="false"/>
+              <w:numPr>
+                <w:ilvl w:val="0"/>
+                <w:numId w:val="1"/>
+              </w:numPr>
+              <w:spacing w:lineRule="auto" w:line="240" w:before="0" w:after="0"/>
+              <w:ind w:hanging="0"/>
+              <w:jc w:val="left"/>
+              <w:rPr/>
+            </w:pPr>
+            <w:r>
+              <w:rPr>
+                <w:rFonts w:eastAsia="Times New Roman" w:cs="Times New Roman" w:ascii="Times New Roman" w:hAnsi="Times New Roman"/>
+                <w:b w:val="false"/>
+                <w:bCs w:val="false"/>
+                <w:color w:val="auto"/>
+                <w:kern w:val="0"/>
+                <w:sz w:val="20"/>
+                <w:szCs w:val="20"/>
+                <w:u w:val="none"/>
+                <w:lang w:val="en-US" w:eastAsia="zh-CN" w:bidi="hi-IN"/>
+              </w:rPr>
+              <w:t xml:space="preserve">Coordinating with FA&amp;#39;s In providing KTs to the QA team on the process core integration, </w:t>
+              <w:tab/>
+              <w:t>unit scenarios to build automation suite</w:t>
+            </w:r>
+          </w:p>
+          <w:p>
+            <w:pPr>
+              <w:pStyle w:val="LOnormal"/>
+              <w:widowControl w:val="false"/>
+              <w:numPr>
+                <w:ilvl w:val="0"/>
+                <w:numId w:val="1"/>
+              </w:numPr>
+              <w:spacing w:lineRule="auto" w:line="240" w:before="0" w:after="0"/>
+              <w:ind w:hanging="0"/>
+              <w:jc w:val="left"/>
+              <w:rPr/>
+            </w:pPr>
+            <w:r>
+              <w:rPr>
+                <w:rFonts w:eastAsia="Times New Roman" w:cs="Times New Roman" w:ascii="Times New Roman" w:hAnsi="Times New Roman"/>
+                <w:b w:val="false"/>
+                <w:bCs w:val="false"/>
+                <w:color w:val="auto"/>
+                <w:kern w:val="0"/>
+                <w:sz w:val="20"/>
+                <w:szCs w:val="20"/>
+                <w:u w:val="none"/>
+                <w:lang w:val="en-US" w:eastAsia="zh-CN" w:bidi="hi-IN"/>
+              </w:rPr>
+              <w:t xml:space="preserve">Identifying &amp;amp; building the right core scenarios as part of RT and executing the scenarios </w:t>
+              <w:tab/>
+              <w:t>before TR release cycle through automation.</w:t>
+            </w:r>
+          </w:p>
+          <w:p>
+            <w:pPr>
+              <w:pStyle w:val="LOnormal"/>
+              <w:widowControl w:val="false"/>
+              <w:numPr>
+                <w:ilvl w:val="0"/>
+                <w:numId w:val="1"/>
+              </w:numPr>
+              <w:spacing w:lineRule="auto" w:line="240" w:before="0" w:after="0"/>
+              <w:ind w:hanging="0"/>
+              <w:jc w:val="left"/>
+              <w:rPr/>
+            </w:pPr>
+            <w:r>
+              <w:rPr>
+                <w:rFonts w:eastAsia="Times New Roman" w:cs="Times New Roman" w:ascii="Times New Roman" w:hAnsi="Times New Roman"/>
+                <w:b w:val="false"/>
+                <w:bCs w:val="false"/>
+                <w:color w:val="auto"/>
+                <w:kern w:val="0"/>
+                <w:sz w:val="20"/>
+                <w:szCs w:val="20"/>
+                <w:u w:val="none"/>
+                <w:lang w:val="en-US" w:eastAsia="zh-CN" w:bidi="hi-IN"/>
+              </w:rPr>
+              <w:t xml:space="preserve">Responsible for creation of Test data, Test case design, review, execution, Defect management </w:t>
+              <w:tab/>
+              <w:t>and preparing test reports.</w:t>
+            </w:r>
+          </w:p>
+          <w:p>
+            <w:pPr>
+              <w:pStyle w:val="LOnormal"/>
+              <w:widowControl w:val="false"/>
+              <w:numPr>
+                <w:ilvl w:val="0"/>
+                <w:numId w:val="1"/>
+              </w:numPr>
+              <w:spacing w:lineRule="auto" w:line="240" w:before="0" w:after="0"/>
+              <w:ind w:hanging="0"/>
+              <w:jc w:val="left"/>
+              <w:rPr/>
+            </w:pPr>
+            <w:r>
+              <w:rPr>
+                <w:rFonts w:eastAsia="Times New Roman" w:cs="Times New Roman" w:ascii="Times New Roman" w:hAnsi="Times New Roman"/>
+                <w:b w:val="false"/>
+                <w:bCs w:val="false"/>
+                <w:color w:val="auto"/>
+                <w:kern w:val="0"/>
+                <w:sz w:val="20"/>
+                <w:szCs w:val="20"/>
+                <w:u w:val="none"/>
+                <w:lang w:val="en-US" w:eastAsia="zh-CN" w:bidi="hi-IN"/>
+              </w:rPr>
+              <w:t>Good exposure on JIRA/HP-QC tools</w:t>
+            </w:r>
+          </w:p>
+          <w:p>
+            <w:pPr>
+              <w:pStyle w:val="LOnormal"/>
+              <w:widowControl w:val="false"/>
+              <w:numPr>
+                <w:ilvl w:val="0"/>
+                <w:numId w:val="1"/>
+              </w:numPr>
+              <w:spacing w:lineRule="auto" w:line="240" w:before="0" w:after="0"/>
+              <w:ind w:hanging="0"/>
+              <w:jc w:val="left"/>
+              <w:rPr/>
+            </w:pPr>
+            <w:r>
+              <w:rPr>
+                <w:rFonts w:eastAsia="Times New Roman" w:cs="Times New Roman" w:ascii="Times New Roman" w:hAnsi="Times New Roman"/>
+                <w:b w:val="false"/>
+                <w:bCs w:val="false"/>
+                <w:color w:val="auto"/>
+                <w:kern w:val="0"/>
+                <w:sz w:val="20"/>
+                <w:szCs w:val="20"/>
+                <w:u w:val="none"/>
+                <w:lang w:val="en-US" w:eastAsia="zh-CN" w:bidi="hi-IN"/>
+              </w:rPr>
+              <w:t xml:space="preserve">Database logic: Add database components, write the SQL queries to create table’s columns, </w:t>
+              <w:tab/>
+              <w:t>functions, views and procedures. Technologies used are Oracle Database</w:t>
+            </w:r>
             <w:r>
               <w:rPr>
                 <w:rFonts w:eastAsia="Times New Roman" w:cs="Times New Roman"/>
-                <w:color w:val="auto"/>
-                <w:kern w:val="0"/>
-                <w:sz w:val="20"/>
-                <w:szCs w:val="20"/>
-                <w:lang w:val="en-US" w:eastAsia="zh-CN" w:bidi="hi-IN"/>
-              </w:rPr>
-              <w:t>Understanding Business requirements.</w:t>
-            </w:r>
-          </w:p>
-          <w:p>
-            <w:pPr>
-              <w:pStyle w:val="TextBody"/>
-              <w:widowControl w:val="false"/>
-              <w:numPr>
-                <w:ilvl w:val="0"/>
-                <w:numId w:val="6"/>
-              </w:numPr>
-              <w:spacing w:lineRule="auto" w:line="240" w:before="0" w:after="0"/>
-              <w:ind w:left="720" w:hanging="360"/>
-              <w:jc w:val="both"/>
-              <w:rPr>
-                <w:rFonts w:ascii="Times New Roman" w:hAnsi="Times New Roman" w:eastAsia="Times New Roman" w:cs="Times New Roman"/>
-                <w:color w:val="auto"/>
-                <w:kern w:val="0"/>
-                <w:sz w:val="20"/>
-                <w:szCs w:val="20"/>
-                <w:lang w:val="en-US" w:eastAsia="zh-CN" w:bidi="hi-IN"/>
-              </w:rPr>
-            </w:pPr>
-            <w:r>
-              <w:rPr>
-                <w:rFonts w:eastAsia="Times New Roman" w:cs="Times New Roman"/>
-                <w:color w:val="auto"/>
-                <w:kern w:val="0"/>
-                <w:sz w:val="20"/>
-                <w:szCs w:val="20"/>
-                <w:lang w:val="en-US" w:eastAsia="zh-CN" w:bidi="hi-IN"/>
-              </w:rPr>
-              <w:t>Test Design, review, execution and defect management</w:t>
-            </w:r>
-          </w:p>
-          <w:p>
-            <w:pPr>
-              <w:pStyle w:val="TextBody"/>
-              <w:widowControl w:val="false"/>
-              <w:numPr>
-                <w:ilvl w:val="0"/>
-                <w:numId w:val="6"/>
-              </w:numPr>
-              <w:spacing w:lineRule="auto" w:line="240" w:before="0" w:after="0"/>
-              <w:ind w:left="720" w:hanging="360"/>
-              <w:jc w:val="both"/>
-              <w:rPr>
-                <w:rFonts w:ascii="Times New Roman" w:hAnsi="Times New Roman" w:eastAsia="Times New Roman" w:cs="Times New Roman"/>
-                <w:color w:val="auto"/>
-                <w:kern w:val="0"/>
-                <w:sz w:val="20"/>
-                <w:szCs w:val="20"/>
-                <w:lang w:val="en-US" w:eastAsia="zh-CN" w:bidi="hi-IN"/>
-              </w:rPr>
-            </w:pPr>
-            <w:r>
-              <w:rPr>
-                <w:rFonts w:eastAsia="Times New Roman" w:cs="Times New Roman"/>
-                <w:color w:val="auto"/>
-                <w:kern w:val="0"/>
-                <w:sz w:val="20"/>
-                <w:szCs w:val="20"/>
-                <w:lang w:val="en-US" w:eastAsia="zh-CN" w:bidi="hi-IN"/>
-              </w:rPr>
-              <w:t xml:space="preserve">Attending Defect triage calls and daily SCRUM calls </w:t>
-            </w:r>
-          </w:p>
-          <w:p>
-            <w:pPr>
-              <w:pStyle w:val="TextBody"/>
-              <w:widowControl w:val="false"/>
-              <w:numPr>
-                <w:ilvl w:val="0"/>
-                <w:numId w:val="6"/>
-              </w:numPr>
-              <w:spacing w:lineRule="auto" w:line="240" w:before="0" w:after="0"/>
-              <w:ind w:left="720" w:hanging="360"/>
-              <w:jc w:val="both"/>
-              <w:rPr>
-                <w:rFonts w:ascii="Times New Roman" w:hAnsi="Times New Roman" w:eastAsia="Times New Roman" w:cs="Times New Roman"/>
-                <w:color w:val="auto"/>
-                <w:kern w:val="0"/>
-                <w:sz w:val="20"/>
-                <w:szCs w:val="20"/>
-                <w:lang w:val="en-US" w:eastAsia="zh-CN" w:bidi="hi-IN"/>
-              </w:rPr>
-            </w:pPr>
-            <w:r>
-              <w:rPr>
-                <w:rFonts w:eastAsia="Times New Roman" w:cs="Times New Roman"/>
-                <w:color w:val="auto"/>
-                <w:kern w:val="0"/>
-                <w:sz w:val="20"/>
-                <w:szCs w:val="20"/>
-                <w:lang w:val="en-US" w:eastAsia="zh-CN" w:bidi="hi-IN"/>
-              </w:rPr>
-              <w:t>Communicating between cross teams on evolving requirements</w:t>
-            </w:r>
-          </w:p>
-          <w:p>
-            <w:pPr>
-              <w:pStyle w:val="TextBody"/>
-              <w:widowControl w:val="false"/>
-              <w:numPr>
-                <w:ilvl w:val="0"/>
-                <w:numId w:val="6"/>
-              </w:numPr>
-              <w:spacing w:lineRule="auto" w:line="240" w:before="0" w:after="0"/>
-              <w:ind w:left="720" w:hanging="360"/>
-              <w:jc w:val="both"/>
-              <w:rPr/>
-            </w:pPr>
-            <w:r>
-              <w:rPr>
-                <w:rFonts w:eastAsia="Times New Roman" w:cs="Times New Roman"/>
-                <w:color w:val="auto"/>
-                <w:kern w:val="0"/>
-                <w:sz w:val="20"/>
-                <w:szCs w:val="20"/>
-                <w:lang w:val="en-US" w:eastAsia="zh-CN" w:bidi="hi-IN"/>
-              </w:rPr>
-              <w:t>Coordinating with Business users, Analysts and Architects, developers on the client requirements and do the GAP analysis</w:t>
-            </w:r>
-            <w:r>
-              <w:rPr>
-                <w:rFonts w:eastAsia="Times New Roman" w:cs="Times New Roman"/>
                 <w:sz w:val="20"/>
                 <w:szCs w:val="20"/>
               </w:rPr>
               <w:tab/>
-              <w:tab/>
-              <w:tab/>
-            </w:r>
-          </w:p>
-        </w:tc>
-      </w:tr>
-      <w:tr>
-        <w:trPr/>
-        <w:tc>
-          <w:tcPr>
-            <w:tcW w:w="2249" w:type="dxa"/>
-            <w:tcBorders/>
-            <w:shd w:fill="auto" w:val="clear"/>
-          </w:tcPr>
-          <w:p>
-            <w:pPr>
-              <w:pStyle w:val="LOnormal"/>
-              <w:widowControl w:val="false"/>
-              <w:spacing w:lineRule="auto" w:line="240" w:before="0" w:after="0"/>
-              <w:rPr>
-                <w:rFonts w:ascii="Times New Roman" w:hAnsi="Times New Roman" w:eastAsia="Times New Roman" w:cs="Times New Roman"/>
-                <w:b/>
-                <w:b/>
-                <w:sz w:val="20"/>
-                <w:szCs w:val="20"/>
-              </w:rPr>
-            </w:pPr>
-            <w:r>
-              <w:rPr>
-                <w:rFonts w:eastAsia="Times New Roman" w:cs="Times New Roman" w:ascii="Times New Roman" w:hAnsi="Times New Roman"/>
-                <w:b/>
-                <w:sz w:val="20"/>
-                <w:szCs w:val="20"/>
-              </w:rPr>
-            </w:r>
-          </w:p>
-        </w:tc>
-        <w:tc>
-          <w:tcPr>
-            <w:tcW w:w="8550" w:type="dxa"/>
-            <w:tcBorders/>
-            <w:shd w:fill="auto" w:val="clear"/>
-          </w:tcPr>
-          <w:p>
-            <w:pPr>
-              <w:pStyle w:val="LOnormal"/>
-              <w:widowControl w:val="false"/>
-              <w:spacing w:lineRule="auto" w:line="240" w:before="0" w:after="0"/>
-              <w:jc w:val="both"/>
-              <w:rPr>
-                <w:rFonts w:ascii="Times New Roman" w:hAnsi="Times New Roman" w:eastAsia="Times New Roman" w:cs="Times New Roman"/>
-                <w:b/>
-                <w:b/>
-                <w:sz w:val="20"/>
-                <w:szCs w:val="20"/>
-              </w:rPr>
-            </w:pPr>
-            <w:r>
-              <w:rPr>
-                <w:rFonts w:eastAsia="Times New Roman" w:cs="Times New Roman" w:ascii="Times New Roman" w:hAnsi="Times New Roman"/>
-                <w:b/>
-                <w:sz w:val="20"/>
-                <w:szCs w:val="20"/>
-              </w:rPr>
             </w:r>
           </w:p>
         </w:tc>
@@ -829,13 +2228,23 @@
               <w:spacing w:lineRule="auto" w:line="240" w:before="0" w:after="0"/>
               <w:ind w:left="720" w:right="7" w:hanging="360"/>
               <w:rPr>
-                <w:rFonts w:ascii="Times" w:hAnsi="Times" w:eastAsia="Times" w:cs="Times"/>
-                <w:sz w:val="20"/>
-                <w:szCs w:val="20"/>
-              </w:rPr>
-            </w:pPr>
-            <w:r>
-              <w:rPr/>
+                <w:rFonts w:ascii="Times New Roman" w:hAnsi="Times New Roman" w:eastAsia="Times New Roman" w:cs="Times New Roman"/>
+                <w:color w:val="auto"/>
+                <w:kern w:val="0"/>
+                <w:sz w:val="20"/>
+                <w:szCs w:val="20"/>
+                <w:lang w:val="en-US" w:eastAsia="zh-CN" w:bidi="hi-IN"/>
+              </w:rPr>
+            </w:pPr>
+            <w:r>
+              <w:rPr>
+                <w:rFonts w:eastAsia="Times New Roman" w:cs="Times New Roman" w:ascii="Times New Roman" w:hAnsi="Times New Roman"/>
+                <w:color w:val="auto"/>
+                <w:kern w:val="0"/>
+                <w:sz w:val="20"/>
+                <w:szCs w:val="20"/>
+                <w:lang w:val="en-US" w:eastAsia="zh-CN" w:bidi="hi-IN"/>
+              </w:rPr>
               <w:t>Operating systems: Windows 10, iOS 13.6, Android OS</w:t>
             </w:r>
           </w:p>
@@ -850,13 +2259,23 @@
               <w:spacing w:lineRule="auto" w:line="240" w:before="0" w:after="0"/>
               <w:ind w:left="720" w:right="7" w:hanging="360"/>
               <w:rPr>
-                <w:rFonts w:ascii="Times" w:hAnsi="Times" w:eastAsia="Times" w:cs="Times"/>
-                <w:sz w:val="20"/>
-                <w:szCs w:val="20"/>
-              </w:rPr>
-            </w:pPr>
-            <w:r>
-              <w:rPr/>
+                <w:rFonts w:ascii="Times New Roman" w:hAnsi="Times New Roman" w:eastAsia="Times New Roman" w:cs="Times New Roman"/>
+                <w:color w:val="auto"/>
+                <w:kern w:val="0"/>
+                <w:sz w:val="20"/>
+                <w:szCs w:val="20"/>
+                <w:lang w:val="en-US" w:eastAsia="zh-CN" w:bidi="hi-IN"/>
+              </w:rPr>
+            </w:pPr>
+            <w:r>
+              <w:rPr>
+                <w:rFonts w:eastAsia="Times New Roman" w:cs="Times New Roman" w:ascii="Times New Roman" w:hAnsi="Times New Roman"/>
+                <w:color w:val="auto"/>
+                <w:kern w:val="0"/>
+                <w:sz w:val="20"/>
+                <w:szCs w:val="20"/>
+                <w:lang w:val="en-US" w:eastAsia="zh-CN" w:bidi="hi-IN"/>
+              </w:rPr>
               <w:t>Database: Oracle, MY SQL, TOAD, Oracle SQL, No-SQL(Cassandra)</w:t>
             </w:r>
           </w:p>
@@ -871,13 +2290,23 @@
               <w:spacing w:lineRule="auto" w:line="240" w:before="0" w:after="0"/>
               <w:ind w:left="720" w:right="7" w:hanging="360"/>
               <w:rPr>
-                <w:rFonts w:ascii="Times" w:hAnsi="Times" w:eastAsia="Times" w:cs="Times"/>
-                <w:sz w:val="20"/>
-                <w:szCs w:val="20"/>
-              </w:rPr>
-            </w:pPr>
-            <w:r>
-              <w:rPr/>
+                <w:rFonts w:ascii="Times New Roman" w:hAnsi="Times New Roman" w:eastAsia="Times New Roman" w:cs="Times New Roman"/>
+                <w:color w:val="auto"/>
+                <w:kern w:val="0"/>
+                <w:sz w:val="20"/>
+                <w:szCs w:val="20"/>
+                <w:lang w:val="en-US" w:eastAsia="zh-CN" w:bidi="hi-IN"/>
+              </w:rPr>
+            </w:pPr>
+            <w:r>
+              <w:rPr>
+                <w:rFonts w:eastAsia="Times New Roman" w:cs="Times New Roman" w:ascii="Times New Roman" w:hAnsi="Times New Roman"/>
+                <w:color w:val="auto"/>
+                <w:kern w:val="0"/>
+                <w:sz w:val="20"/>
+                <w:szCs w:val="20"/>
+                <w:lang w:val="en-US" w:eastAsia="zh-CN" w:bidi="hi-IN"/>
+              </w:rPr>
               <w:t>Programming Languages: Java</w:t>
             </w:r>
           </w:p>
@@ -892,13 +2321,23 @@
               <w:spacing w:lineRule="auto" w:line="240" w:before="0" w:after="0"/>
               <w:ind w:left="720" w:right="7" w:hanging="360"/>
               <w:rPr>
-                <w:rFonts w:ascii="Times" w:hAnsi="Times" w:eastAsia="Times" w:cs="Times"/>
-                <w:sz w:val="20"/>
-                <w:szCs w:val="20"/>
-              </w:rPr>
-            </w:pPr>
-            <w:r>
-              <w:rPr/>
+                <w:rFonts w:ascii="Times New Roman" w:hAnsi="Times New Roman" w:eastAsia="Times New Roman" w:cs="Times New Roman"/>
+                <w:color w:val="auto"/>
+                <w:kern w:val="0"/>
+                <w:sz w:val="20"/>
+                <w:szCs w:val="20"/>
+                <w:lang w:val="en-US" w:eastAsia="zh-CN" w:bidi="hi-IN"/>
+              </w:rPr>
+            </w:pPr>
+            <w:r>
+              <w:rPr>
+                <w:rFonts w:eastAsia="Times New Roman" w:cs="Times New Roman" w:ascii="Times New Roman" w:hAnsi="Times New Roman"/>
+                <w:color w:val="auto"/>
+                <w:kern w:val="0"/>
+                <w:sz w:val="20"/>
+                <w:szCs w:val="20"/>
+                <w:lang w:val="en-US" w:eastAsia="zh-CN" w:bidi="hi-IN"/>
+              </w:rPr>
               <w:t>Automation Tool: Tricentis TOSCA</w:t>
             </w:r>
           </w:p>
@@ -913,13 +2352,23 @@
               <w:spacing w:lineRule="auto" w:line="240" w:before="0" w:after="0"/>
               <w:ind w:left="720" w:right="7" w:hanging="360"/>
               <w:rPr>
-                <w:rFonts w:ascii="Times" w:hAnsi="Times" w:eastAsia="Times" w:cs="Times"/>
-                <w:sz w:val="20"/>
-                <w:szCs w:val="20"/>
-              </w:rPr>
-            </w:pPr>
-            <w:r>
-              <w:rPr/>
+                <w:rFonts w:ascii="Times New Roman" w:hAnsi="Times New Roman" w:eastAsia="Times New Roman" w:cs="Times New Roman"/>
+                <w:color w:val="auto"/>
+                <w:kern w:val="0"/>
+                <w:sz w:val="20"/>
+                <w:szCs w:val="20"/>
+                <w:lang w:val="en-US" w:eastAsia="zh-CN" w:bidi="hi-IN"/>
+              </w:rPr>
+            </w:pPr>
+            <w:r>
+              <w:rPr>
+                <w:rFonts w:eastAsia="Times New Roman" w:cs="Times New Roman" w:ascii="Times New Roman" w:hAnsi="Times New Roman"/>
+                <w:color w:val="auto"/>
+                <w:kern w:val="0"/>
+                <w:sz w:val="20"/>
+                <w:szCs w:val="20"/>
+                <w:lang w:val="en-US" w:eastAsia="zh-CN" w:bidi="hi-IN"/>
+              </w:rPr>
               <w:t>IDE: IntelliJ</w:t>
             </w:r>
           </w:p>
@@ -934,13 +2383,23 @@
               <w:spacing w:lineRule="auto" w:line="240" w:before="0" w:after="0"/>
               <w:ind w:left="720" w:right="7" w:hanging="360"/>
               <w:rPr>
-                <w:rFonts w:ascii="Times" w:hAnsi="Times" w:eastAsia="Times" w:cs="Times"/>
-                <w:sz w:val="20"/>
-                <w:szCs w:val="20"/>
-              </w:rPr>
-            </w:pPr>
-            <w:r>
-              <w:rPr/>
+                <w:rFonts w:ascii="Times New Roman" w:hAnsi="Times New Roman" w:eastAsia="Times New Roman" w:cs="Times New Roman"/>
+                <w:color w:val="auto"/>
+                <w:kern w:val="0"/>
+                <w:sz w:val="20"/>
+                <w:szCs w:val="20"/>
+                <w:lang w:val="en-US" w:eastAsia="zh-CN" w:bidi="hi-IN"/>
+              </w:rPr>
+            </w:pPr>
+            <w:r>
+              <w:rPr>
+                <w:rFonts w:eastAsia="Times New Roman" w:cs="Times New Roman" w:ascii="Times New Roman" w:hAnsi="Times New Roman"/>
+                <w:color w:val="auto"/>
+                <w:kern w:val="0"/>
+                <w:sz w:val="20"/>
+                <w:szCs w:val="20"/>
+                <w:lang w:val="en-US" w:eastAsia="zh-CN" w:bidi="hi-IN"/>
+              </w:rPr>
               <w:t>Defect Management Tool: JIRA, HP-ALM, Version Controlling/ Continuous</w:t>
             </w:r>
           </w:p>
@@ -955,13 +2414,23 @@
               <w:spacing w:lineRule="auto" w:line="240" w:before="0" w:after="0"/>
               <w:ind w:left="720" w:right="7" w:hanging="360"/>
               <w:rPr>
-                <w:rFonts w:ascii="Times" w:hAnsi="Times" w:eastAsia="Times" w:cs="Times"/>
-                <w:sz w:val="20"/>
-                <w:szCs w:val="20"/>
-              </w:rPr>
-            </w:pPr>
-            <w:r>
-              <w:rPr/>
+                <w:rFonts w:ascii="Times New Roman" w:hAnsi="Times New Roman" w:eastAsia="Times New Roman" w:cs="Times New Roman"/>
+                <w:color w:val="auto"/>
+                <w:kern w:val="0"/>
+                <w:sz w:val="20"/>
+                <w:szCs w:val="20"/>
+                <w:lang w:val="en-US" w:eastAsia="zh-CN" w:bidi="hi-IN"/>
+              </w:rPr>
+            </w:pPr>
+            <w:r>
+              <w:rPr>
+                <w:rFonts w:eastAsia="Times New Roman" w:cs="Times New Roman" w:ascii="Times New Roman" w:hAnsi="Times New Roman"/>
+                <w:color w:val="auto"/>
+                <w:kern w:val="0"/>
+                <w:sz w:val="20"/>
+                <w:szCs w:val="20"/>
+                <w:lang w:val="en-US" w:eastAsia="zh-CN" w:bidi="hi-IN"/>
+              </w:rPr>
               <w:t>Integration/Deployment: GitHub</w:t>
             </w:r>
           </w:p>
@@ -976,13 +2445,23 @@
               <w:spacing w:lineRule="auto" w:line="240" w:before="0" w:after="0"/>
               <w:ind w:left="720" w:right="7" w:hanging="360"/>
               <w:rPr>
-                <w:rFonts w:ascii="Times" w:hAnsi="Times" w:eastAsia="Times" w:cs="Times"/>
-                <w:sz w:val="20"/>
-                <w:szCs w:val="20"/>
-              </w:rPr>
-            </w:pPr>
-            <w:r>
-              <w:rPr/>
+                <w:rFonts w:ascii="Times New Roman" w:hAnsi="Times New Roman" w:eastAsia="Times New Roman" w:cs="Times New Roman"/>
+                <w:color w:val="auto"/>
+                <w:kern w:val="0"/>
+                <w:sz w:val="20"/>
+                <w:szCs w:val="20"/>
+                <w:lang w:val="en-US" w:eastAsia="zh-CN" w:bidi="hi-IN"/>
+              </w:rPr>
+            </w:pPr>
+            <w:r>
+              <w:rPr>
+                <w:rFonts w:eastAsia="Times New Roman" w:cs="Times New Roman" w:ascii="Times New Roman" w:hAnsi="Times New Roman"/>
+                <w:color w:val="auto"/>
+                <w:kern w:val="0"/>
+                <w:sz w:val="20"/>
+                <w:szCs w:val="20"/>
+                <w:lang w:val="en-US" w:eastAsia="zh-CN" w:bidi="hi-IN"/>
+              </w:rPr>
               <w:t>Testing Tools: SAP ECC. SAP APO, Testrail, MS Office, Confluence, Workbench 54.0.0, Q-Test, ARD, Informatica, Postman, Splunk, T-Portal, PVCS.</w:t>
             </w:r>
           </w:p>
@@ -997,13 +2476,23 @@
               <w:spacing w:lineRule="auto" w:line="240" w:before="0" w:after="0"/>
               <w:ind w:left="720" w:right="7" w:hanging="360"/>
               <w:rPr>
-                <w:rFonts w:ascii="Times" w:hAnsi="Times" w:eastAsia="Times" w:cs="Times"/>
-                <w:sz w:val="20"/>
-                <w:szCs w:val="20"/>
-              </w:rPr>
-            </w:pPr>
-            <w:r>
-              <w:rPr/>
+                <w:rFonts w:ascii="Times New Roman" w:hAnsi="Times New Roman" w:eastAsia="Times New Roman" w:cs="Times New Roman"/>
+                <w:color w:val="auto"/>
+                <w:kern w:val="0"/>
+                <w:sz w:val="20"/>
+                <w:szCs w:val="20"/>
+                <w:lang w:val="en-US" w:eastAsia="zh-CN" w:bidi="hi-IN"/>
+              </w:rPr>
+            </w:pPr>
+            <w:r>
+              <w:rPr>
+                <w:rFonts w:eastAsia="Times New Roman" w:cs="Times New Roman" w:ascii="Times New Roman" w:hAnsi="Times New Roman"/>
+                <w:color w:val="auto"/>
+                <w:kern w:val="0"/>
+                <w:sz w:val="20"/>
+                <w:szCs w:val="20"/>
+                <w:lang w:val="en-US" w:eastAsia="zh-CN" w:bidi="hi-IN"/>
+              </w:rPr>
               <w:t>Software: SAP ECC, SAP APO, IOS App, Salesforce CRM and Chrome Web Browsers.</w:t>
             </w:r>
           </w:p>
@@ -1018,14 +2507,46 @@
               <w:spacing w:lineRule="auto" w:line="240" w:before="0" w:after="0"/>
               <w:ind w:left="720" w:right="7" w:hanging="360"/>
               <w:rPr>
-                <w:rFonts w:ascii="Times" w:hAnsi="Times" w:eastAsia="Times" w:cs="Times"/>
-                <w:sz w:val="20"/>
-                <w:szCs w:val="20"/>
-              </w:rPr>
-            </w:pPr>
-            <w:r>
-              <w:rPr/>
-              <w:t>Testing Methodologies: Agile - Scrum, Waterfall, V-Mode</w:t>
+                <w:rFonts w:ascii="Times New Roman" w:hAnsi="Times New Roman" w:eastAsia="Times New Roman" w:cs="Times New Roman"/>
+                <w:color w:val="auto"/>
+                <w:kern w:val="0"/>
+                <w:sz w:val="20"/>
+                <w:szCs w:val="20"/>
+                <w:lang w:val="en-US" w:eastAsia="zh-CN" w:bidi="hi-IN"/>
+              </w:rPr>
+            </w:pPr>
+            <w:r>
+              <w:rPr>
+                <w:rFonts w:eastAsia="Times New Roman" w:cs="Times New Roman" w:ascii="Times New Roman" w:hAnsi="Times New Roman"/>
+                <w:color w:val="auto"/>
+                <w:kern w:val="0"/>
+                <w:sz w:val="20"/>
+                <w:szCs w:val="20"/>
+                <w:lang w:val="en-US" w:eastAsia="zh-CN" w:bidi="hi-IN"/>
+              </w:rPr>
+              <w:t>Testing Methodologies: Agile-</w:t>
+            </w:r>
+            <w:r>
+              <w:rPr>
+                <w:rFonts w:eastAsia="Times New Roman" w:cs="Times New Roman" w:ascii="Times New Roman" w:hAnsi="Times New Roman"/>
+                <w:color w:val="auto"/>
+                <w:kern w:val="0"/>
+                <w:sz w:val="20"/>
+                <w:szCs w:val="20"/>
+                <w:lang w:val="en-US" w:eastAsia="zh-CN" w:bidi="hi-IN"/>
+              </w:rPr>
+              <w:t>s</w:t>
+            </w:r>
+            <w:r>
+              <w:rPr>
+                <w:rFonts w:eastAsia="Times New Roman" w:cs="Times New Roman" w:ascii="Times New Roman" w:hAnsi="Times New Roman"/>
+                <w:color w:val="auto"/>
+                <w:kern w:val="0"/>
+                <w:sz w:val="20"/>
+                <w:szCs w:val="20"/>
+                <w:lang w:val="en-US" w:eastAsia="zh-CN" w:bidi="hi-IN"/>
+              </w:rPr>
+              <w:t>crum, Waterfall, V-Mode</w:t>
             </w:r>
           </w:p>
           <w:p>
@@ -1106,20 +2627,25 @@
               <w:pStyle w:val="LOnormal"/>
               <w:widowControl w:val="false"/>
               <w:spacing w:lineRule="auto" w:line="240" w:before="0" w:after="0"/>
+              <w:jc w:val="left"/>
               <w:rPr>
                 <w:rFonts w:ascii="Times New Roman" w:hAnsi="Times New Roman" w:eastAsia="Times New Roman" w:cs="Times New Roman"/>
-                <w:b/>
-                <w:b/>
-                <w:sz w:val="20"/>
-                <w:szCs w:val="20"/>
+                <w:color w:val="auto"/>
+                <w:kern w:val="0"/>
+                <w:sz w:val="20"/>
+                <w:szCs w:val="20"/>
+                <w:lang w:val="en-US" w:eastAsia="zh-CN" w:bidi="hi-IN"/>
               </w:rPr>
             </w:pPr>
             <w:r>
               <w:rPr>
                 <w:rFonts w:eastAsia="Times New Roman" w:cs="Times New Roman" w:ascii="Times New Roman" w:hAnsi="Times New Roman"/>
                 <w:b/>
-                <w:sz w:val="20"/>
-                <w:szCs w:val="20"/>
+                <w:color w:val="auto"/>
+                <w:kern w:val="0"/>
+                <w:sz w:val="20"/>
+                <w:szCs w:val="20"/>
+                <w:lang w:val="en-US" w:eastAsia="zh-CN" w:bidi="hi-IN"/>
               </w:rPr>
               <w:t>May 2018</w:t>
             </w:r>
@@ -1137,39 +2663,29 @@
               <w:widowControl w:val="false"/>
               <w:numPr>
                 <w:ilvl w:val="0"/>
-                <w:numId w:val="3"/>
-              </w:numPr>
-              <w:spacing w:lineRule="auto" w:line="240" w:before="0" w:after="0"/>
-              <w:ind w:hanging="0"/>
-              <w:rPr/>
+                <w:numId w:val="6"/>
+              </w:numPr>
+              <w:spacing w:lineRule="auto" w:line="240" w:before="0" w:after="0"/>
+              <w:jc w:val="left"/>
+              <w:rPr>
+                <w:rFonts w:ascii="Times New Roman" w:hAnsi="Times New Roman" w:eastAsia="Times New Roman" w:cs="Times New Roman"/>
+                <w:color w:val="auto"/>
+                <w:kern w:val="0"/>
+                <w:sz w:val="20"/>
+                <w:szCs w:val="20"/>
+                <w:lang w:val="en-US" w:eastAsia="zh-CN" w:bidi="hi-IN"/>
+              </w:rPr>
             </w:pPr>
             <w:r>
               <w:rPr>
                 <w:rFonts w:eastAsia="Times New Roman" w:cs="Times New Roman" w:ascii="Times New Roman" w:hAnsi="Times New Roman"/>
-                <w:sz w:val="20"/>
-                <w:szCs w:val="20"/>
+                <w:color w:val="auto"/>
+                <w:kern w:val="0"/>
+                <w:sz w:val="20"/>
+                <w:szCs w:val="20"/>
+                <w:lang w:val="en-US" w:eastAsia="zh-CN" w:bidi="hi-IN"/>
               </w:rPr>
               <w:t>Achieved an Extra mile award for completing critical projects from SAP with accuracy and efficiency.</w:t>
-            </w:r>
-          </w:p>
-          <w:p>
-            <w:pPr>
-              <w:pStyle w:val="LOnormal"/>
-              <w:widowControl w:val="false"/>
-              <w:spacing w:lineRule="auto" w:line="240" w:before="0" w:after="0"/>
-              <w:ind w:left="1440" w:hanging="0"/>
-              <w:rPr>
-                <w:rFonts w:ascii="Times New Roman" w:hAnsi="Times New Roman" w:eastAsia="Times New Roman" w:cs="Times New Roman"/>
-                <w:sz w:val="20"/>
-                <w:szCs w:val="20"/>
-              </w:rPr>
-            </w:pPr>
-            <w:r>
-              <w:rPr>
-                <w:rFonts w:eastAsia="Times New Roman" w:cs="Times New Roman" w:ascii="Times New Roman" w:hAnsi="Times New Roman"/>
-                <w:sz w:val="20"/>
-                <w:szCs w:val="20"/>
-              </w:rPr>
             </w:r>
           </w:p>
         </w:tc>
@@ -1263,21 +2779,28 @@
               <w:widowControl w:val="false"/>
               <w:numPr>
                 <w:ilvl w:val="0"/>
-                <w:numId w:val="4"/>
+                <w:numId w:val="3"/>
               </w:numPr>
               <w:spacing w:lineRule="auto" w:line="240" w:before="0" w:after="0"/>
               <w:ind w:left="450" w:hanging="360"/>
+              <w:jc w:val="left"/>
               <w:rPr>
                 <w:rFonts w:ascii="Times New Roman" w:hAnsi="Times New Roman" w:eastAsia="Times New Roman" w:cs="Times New Roman"/>
-                <w:sz w:val="20"/>
-                <w:szCs w:val="20"/>
+                <w:color w:val="auto"/>
+                <w:kern w:val="0"/>
+                <w:sz w:val="20"/>
+                <w:szCs w:val="20"/>
+                <w:lang w:val="en-US" w:eastAsia="zh-CN" w:bidi="hi-IN"/>
               </w:rPr>
             </w:pPr>
             <w:r>
               <w:rPr>
                 <w:rFonts w:eastAsia="Times New Roman" w:cs="Times New Roman" w:ascii="Times New Roman" w:hAnsi="Times New Roman"/>
-                <w:sz w:val="20"/>
-                <w:szCs w:val="20"/>
+                <w:color w:val="auto"/>
+                <w:kern w:val="0"/>
+                <w:sz w:val="20"/>
+                <w:szCs w:val="20"/>
+                <w:lang w:val="en-US" w:eastAsia="zh-CN" w:bidi="hi-IN"/>
               </w:rPr>
               <w:t>Telugu, English</w:t>
             </w:r>
@@ -1328,23 +2851,30 @@
               <w:widowControl w:val="false"/>
               <w:numPr>
                 <w:ilvl w:val="0"/>
-                <w:numId w:val="4"/>
+                <w:numId w:val="3"/>
               </w:numPr>
               <w:spacing w:lineRule="auto" w:line="240" w:before="0" w:after="0"/>
               <w:ind w:left="454" w:hanging="360"/>
+              <w:jc w:val="left"/>
               <w:rPr>
                 <w:rFonts w:ascii="Times New Roman" w:hAnsi="Times New Roman" w:eastAsia="Times New Roman" w:cs="Times New Roman"/>
-                <w:sz w:val="20"/>
-                <w:szCs w:val="20"/>
+                <w:color w:val="auto"/>
+                <w:kern w:val="0"/>
+                <w:sz w:val="20"/>
+                <w:szCs w:val="20"/>
+                <w:lang w:val="en-US" w:eastAsia="zh-CN" w:bidi="hi-IN"/>
               </w:rPr>
             </w:pPr>
             <w:r>
               <w:rPr>
                 <w:rFonts w:eastAsia="Times New Roman" w:cs="Times New Roman" w:ascii="Times New Roman" w:hAnsi="Times New Roman"/>
-                <w:sz w:val="20"/>
-                <w:szCs w:val="20"/>
-              </w:rPr>
-              <w:t>Puzzle-solving, carroms and chess</w:t>
+                <w:color w:val="auto"/>
+                <w:kern w:val="0"/>
+                <w:sz w:val="20"/>
+                <w:szCs w:val="20"/>
+                <w:lang w:val="en-US" w:eastAsia="zh-CN" w:bidi="hi-IN"/>
+              </w:rPr>
+              <w:t>Puzzle-solving, caroms and chess</w:t>
             </w:r>
           </w:p>
         </w:tc>
@@ -1681,13 +3211,58 @@
         <w:tabs>
           <w:tab w:val="num" w:pos="0"/>
         </w:tabs>
+        <w:ind w:left="720" w:hanging="360"/>
+      </w:pPr>
+      <w:rPr>
+        <w:rFonts w:ascii="Wingdings" w:hAnsi="Wingdings" w:cs="Wingdings" w:hint="default"/>
+      </w:rPr>
+    </w:lvl>
+    <w:lvl w:ilvl="1">
+      <w:start w:val="1"/>
+      <w:numFmt w:val="bullet"/>
+      <w:lvlText w:val="o"/>
+      <w:lvlJc w:val="left"/>
+      <w:pPr>
+        <w:tabs>
+          <w:tab w:val="num" w:pos="0"/>
+        </w:tabs>
         <w:ind w:left="1440" w:hanging="360"/>
       </w:pPr>
       <w:rPr>
-        <w:rFonts w:ascii="Wingdings" w:hAnsi="Wingdings" w:cs="Wingdings" w:hint="default"/>
-      </w:rPr>
-    </w:lvl>
-    <w:lvl w:ilvl="1">
+        <w:rFonts w:ascii="Courier New" w:hAnsi="Courier New" w:cs="Courier New" w:hint="default"/>
+      </w:rPr>
+    </w:lvl>
+    <w:lvl w:ilvl="2">
+      <w:start w:val="1"/>
+      <w:numFmt w:val="bullet"/>
+      <w:lvlText w:val="▪"/>
+      <w:lvlJc w:val="left"/>
+      <w:pPr>
+        <w:tabs>
+          <w:tab w:val="num" w:pos="0"/>
+        </w:tabs>
+        <w:ind w:left="2160" w:hanging="360"/>
+      </w:pPr>
+      <w:rPr>
+        <w:rFonts w:ascii="Noto Sans" w:hAnsi="Noto Sans" w:cs="Noto Sans" w:hint="default"/>
+      </w:rPr>
+    </w:lvl>
+    <w:lvl w:ilvl="3">
+      <w:start w:val="1"/>
+      <w:numFmt w:val="bullet"/>
+      <w:lvlText w:val="●"/>
+      <w:lvlJc w:val="left"/>
+      <w:pPr>
+        <w:tabs>
+          <w:tab w:val="num" w:pos="0"/>
+        </w:tabs>
+        <w:ind w:left="2880" w:hanging="360"/>
+      </w:pPr>
+      <w:rPr>
+        <w:rFonts w:ascii="Noto Sans" w:hAnsi="Noto Sans" w:cs="Noto Sans" w:hint="default"/>
+      </w:rPr>
+    </w:lvl>
+    <w:lvl w:ilvl="4">
       <w:start w:val="1"/>
       <w:numFmt w:val="bullet"/>
       <w:lvlText w:val="o"/>
@@ -1696,13 +3271,13 @@
         <w:tabs>
           <w:tab w:val="num" w:pos="0"/>
         </w:tabs>
-        <w:ind w:left="2160" w:hanging="360"/>
+        <w:ind w:left="3600" w:hanging="360"/>
       </w:pPr>
       <w:rPr>
         <w:rFonts w:ascii="Courier New" w:hAnsi="Courier New" w:cs="Courier New" w:hint="default"/>
       </w:rPr>
     </w:lvl>
-    <w:lvl w:ilvl="2">
+    <w:lvl w:ilvl="5">
       <w:start w:val="1"/>
       <w:numFmt w:val="bullet"/>
       <w:lvlText w:val="▪"/>
@@ -1711,13 +3286,13 @@
         <w:tabs>
           <w:tab w:val="num" w:pos="0"/>
         </w:tabs>
-        <w:ind w:left="2880" w:hanging="360"/>
+        <w:ind w:left="4320" w:hanging="360"/>
       </w:pPr>
       <w:rPr>
         <w:rFonts w:ascii="Noto Sans" w:hAnsi="Noto Sans" w:cs="Noto Sans" w:hint="default"/>
       </w:rPr>
     </w:lvl>
-    <w:lvl w:ilvl="3">
+    <w:lvl w:ilvl="6">
       <w:start w:val="1"/>
       <w:numFmt w:val="bullet"/>
       <w:lvlText w:val="●"/>
@@ -1726,13 +3301,13 @@
         <w:tabs>
           <w:tab w:val="num" w:pos="0"/>
         </w:tabs>
-        <w:ind w:left="3600" w:hanging="360"/>
+        <w:ind w:left="5040" w:hanging="360"/>
       </w:pPr>
       <w:rPr>
         <w:rFonts w:ascii="Noto Sans" w:hAnsi="Noto Sans" w:cs="Noto Sans" w:hint="default"/>
       </w:rPr>
     </w:lvl>
-    <w:lvl w:ilvl="4">
+    <w:lvl w:ilvl="7">
       <w:start w:val="1"/>
       <w:numFmt w:val="bullet"/>
       <w:lvlText w:val="o"/>
@@ -1741,13 +3316,13 @@
         <w:tabs>
           <w:tab w:val="num" w:pos="0"/>
         </w:tabs>
-        <w:ind w:left="4320" w:hanging="360"/>
+        <w:ind w:left="5760" w:hanging="360"/>
       </w:pPr>
       <w:rPr>
         <w:rFonts w:ascii="Courier New" w:hAnsi="Courier New" w:cs="Courier New" w:hint="default"/>
       </w:rPr>
     </w:lvl>
-    <w:lvl w:ilvl="5">
+    <w:lvl w:ilvl="8">
       <w:start w:val="1"/>
       <w:numFmt w:val="bullet"/>
       <w:lvlText w:val="▪"/>
@@ -1756,52 +3331,7 @@
         <w:tabs>
           <w:tab w:val="num" w:pos="0"/>
         </w:tabs>
-        <w:ind w:left="5040" w:hanging="360"/>
-      </w:pPr>
-      <w:rPr>
-        <w:rFonts w:ascii="Noto Sans" w:hAnsi="Noto Sans" w:cs="Noto Sans" w:hint="default"/>
-      </w:rPr>
-    </w:lvl>
-    <w:lvl w:ilvl="6">
-      <w:start w:val="1"/>
-      <w:numFmt w:val="bullet"/>
-      <w:lvlText w:val="●"/>
-      <w:lvlJc w:val="left"/>
-      <w:pPr>
-        <w:tabs>
-          <w:tab w:val="num" w:pos="0"/>
-        </w:tabs>
-        <w:ind w:left="5760" w:hanging="360"/>
-      </w:pPr>
-      <w:rPr>
-        <w:rFonts w:ascii="Noto Sans" w:hAnsi="Noto Sans" w:cs="Noto Sans" w:hint="default"/>
-      </w:rPr>
-    </w:lvl>
-    <w:lvl w:ilvl="7">
-      <w:start w:val="1"/>
-      <w:numFmt w:val="bullet"/>
-      <w:lvlText w:val="o"/>
-      <w:lvlJc w:val="left"/>
-      <w:pPr>
-        <w:tabs>
-          <w:tab w:val="num" w:pos="0"/>
-        </w:tabs>
         <w:ind w:left="6480" w:hanging="360"/>
-      </w:pPr>
-      <w:rPr>
-        <w:rFonts w:ascii="Courier New" w:hAnsi="Courier New" w:cs="Courier New" w:hint="default"/>
-      </w:rPr>
-    </w:lvl>
-    <w:lvl w:ilvl="8">
-      <w:start w:val="1"/>
-      <w:numFmt w:val="bullet"/>
-      <w:lvlText w:val="▪"/>
-      <w:lvlJc w:val="left"/>
-      <w:pPr>
-        <w:tabs>
-          <w:tab w:val="num" w:pos="0"/>
-        </w:tabs>
-        <w:ind w:left="7200" w:hanging="360"/>
       </w:pPr>
       <w:rPr>
         <w:rFonts w:ascii="Noto Sans" w:hAnsi="Noto Sans" w:cs="Noto Sans" w:hint="default"/>
@@ -1812,7 +3342,7 @@
     <w:lvl w:ilvl="0">
       <w:start w:val="1"/>
       <w:numFmt w:val="bullet"/>
-      <w:lvlText w:val="●"/>
+      <w:lvlText w:val=""/>
       <w:lvlJc w:val="left"/>
       <w:pPr>
         <w:tabs>
@@ -1821,13 +3351,14 @@
         <w:ind w:left="720" w:hanging="360"/>
       </w:pPr>
       <w:rPr>
-        <w:rFonts w:ascii="Noto Sans" w:hAnsi="Noto Sans" w:cs="Noto Sans" w:hint="default"/>
+        <w:rFonts w:ascii="Wingdings" w:hAnsi="Wingdings" w:cs="Wingdings" w:hint="default"/>
+        <w:u w:val="none"/>
       </w:rPr>
     </w:lvl>
     <w:lvl w:ilvl="1">
       <w:start w:val="1"/>
       <w:numFmt w:val="bullet"/>
-      <w:lvlText w:val="o"/>
+      <w:lvlText w:val=""/>
       <w:lvlJc w:val="left"/>
       <w:pPr>
         <w:tabs>
@@ -1836,13 +3367,14 @@
         <w:ind w:left="1440" w:hanging="360"/>
       </w:pPr>
       <w:rPr>
-        <w:rFonts w:ascii="Courier New" w:hAnsi="Courier New" w:cs="Courier New" w:hint="default"/>
+        <w:rFonts w:ascii="Wingdings 2" w:hAnsi="Wingdings 2" w:cs="Wingdings 2" w:hint="default"/>
+        <w:u w:val="none"/>
       </w:rPr>
     </w:lvl>
     <w:lvl w:ilvl="2">
       <w:start w:val="1"/>
       <w:numFmt w:val="bullet"/>
-      <w:lvlText w:val="▪"/>
+      <w:lvlText w:val="■"/>
       <w:lvlJc w:val="left"/>
       <w:pPr>
         <w:tabs>
@@ -1851,13 +3383,14 @@
         <w:ind w:left="2160" w:hanging="360"/>
       </w:pPr>
       <w:rPr>
-        <w:rFonts w:ascii="Noto Sans" w:hAnsi="Noto Sans" w:cs="Noto Sans" w:hint="default"/>
+        <w:rFonts w:ascii="OpenSymbol" w:hAnsi="OpenSymbol" w:cs="OpenSymbol" w:hint="default"/>
+        <w:u w:val="none"/>
       </w:rPr>
     </w:lvl>
     <w:lvl w:ilvl="3">
       <w:start w:val="1"/>
       <w:numFmt w:val="bullet"/>
-      <w:lvlText w:val="●"/>
+      <w:lvlText w:val=""/>
       <w:lvlJc w:val="left"/>
       <w:pPr>
         <w:tabs>
@@ -1866,13 +3399,14 @@
         <w:ind w:left="2880" w:hanging="360"/>
       </w:pPr>
       <w:rPr>
-        <w:rFonts w:ascii="Noto Sans" w:hAnsi="Noto Sans" w:cs="Noto Sans" w:hint="default"/>
+        <w:rFonts w:ascii="Wingdings" w:hAnsi="Wingdings" w:cs="Wingdings" w:hint="default"/>
+        <w:u w:val="none"/>
       </w:rPr>
     </w:lvl>
     <w:lvl w:ilvl="4">
       <w:start w:val="1"/>
       <w:numFmt w:val="bullet"/>
-      <w:lvlText w:val="o"/>
+      <w:lvlText w:val=""/>
       <w:lvlJc w:val="left"/>
       <w:pPr>
         <w:tabs>
@@ -1881,13 +3415,14 @@
         <w:ind w:left="3600" w:hanging="360"/>
       </w:pPr>
       <w:rPr>
-        <w:rFonts w:ascii="Courier New" w:hAnsi="Courier New" w:cs="Courier New" w:hint="default"/>
+        <w:rFonts w:ascii="Wingdings 2" w:hAnsi="Wingdings 2" w:cs="Wingdings 2" w:hint="default"/>
+        <w:u w:val="none"/>
       </w:rPr>
     </w:lvl>
     <w:lvl w:ilvl="5">
       <w:start w:val="1"/>
       <w:numFmt w:val="bullet"/>
-      <w:lvlText w:val="▪"/>
+      <w:lvlText w:val="■"/>
       <w:lvlJc w:val="left"/>
       <w:pPr>
         <w:tabs>
@@ -1896,13 +3431,14 @@
         <w:ind w:left="4320" w:hanging="360"/>
       </w:pPr>
       <w:rPr>
-        <w:rFonts w:ascii="Noto Sans" w:hAnsi="Noto Sans" w:cs="Noto Sans" w:hint="default"/>
+        <w:rFonts w:ascii="OpenSymbol" w:hAnsi="OpenSymbol" w:cs="OpenSymbol" w:hint="default"/>
+        <w:u w:val="none"/>
       </w:rPr>
     </w:lvl>
     <w:lvl w:ilvl="6">
       <w:start w:val="1"/>
       <w:numFmt w:val="bullet"/>
-      <w:lvlText w:val="●"/>
+      <w:lvlText w:val=""/>
       <w:lvlJc w:val="left"/>
       <w:pPr>
         <w:tabs>
@@ -1911,13 +3447,14 @@
         <w:ind w:left="5040" w:hanging="360"/>
       </w:pPr>
       <w:rPr>
-        <w:rFonts w:ascii="Noto Sans" w:hAnsi="Noto Sans" w:cs="Noto Sans" w:hint="default"/>
+        <w:rFonts w:ascii="Wingdings" w:hAnsi="Wingdings" w:cs="Wingdings" w:hint="default"/>
+        <w:u w:val="none"/>
       </w:rPr>
     </w:lvl>
     <w:lvl w:ilvl="7">
       <w:start w:val="1"/>
       <w:numFmt w:val="bullet"/>
-      <w:lvlText w:val="o"/>
+      <w:lvlText w:val=""/>
       <w:lvlJc w:val="left"/>
       <w:pPr>
         <w:tabs>
@@ -1926,13 +3463,14 @@
         <w:ind w:left="5760" w:hanging="360"/>
       </w:pPr>
       <w:rPr>
-        <w:rFonts w:ascii="Courier New" w:hAnsi="Courier New" w:cs="Courier New" w:hint="default"/>
+        <w:rFonts w:ascii="Wingdings 2" w:hAnsi="Wingdings 2" w:cs="Wingdings 2" w:hint="default"/>
+        <w:u w:val="none"/>
       </w:rPr>
     </w:lvl>
     <w:lvl w:ilvl="8">
       <w:start w:val="1"/>
       <w:numFmt w:val="bullet"/>
-      <w:lvlText w:val="▪"/>
+      <w:lvlText w:val="■"/>
       <w:lvlJc w:val="left"/>
       <w:pPr>
         <w:tabs>
@@ -1941,7 +3479,8 @@
         <w:ind w:left="6480" w:hanging="360"/>
       </w:pPr>
       <w:rPr>
-        <w:rFonts w:ascii="Noto Sans" w:hAnsi="Noto Sans" w:cs="Noto Sans" w:hint="default"/>
+        <w:rFonts w:ascii="OpenSymbol" w:hAnsi="OpenSymbol" w:cs="OpenSymbol" w:hint="default"/>
+        <w:u w:val="none"/>
       </w:rPr>
     </w:lvl>
   </w:abstractNum>
@@ -1959,7 +3498,6 @@
       </w:pPr>
       <w:rPr>
         <w:rFonts w:ascii="Wingdings" w:hAnsi="Wingdings" w:cs="Wingdings" w:hint="default"/>
-        <w:u w:val="none"/>
       </w:rPr>
     </w:lvl>
     <w:lvl w:ilvl="1">
@@ -2099,145 +3637,273 @@
       <w:lvlJc w:val="left"/>
       <w:pPr>
         <w:tabs>
-          <w:tab w:val="num" w:pos="0"/>
+          <w:tab w:val="num" w:pos="720"/>
         </w:tabs>
         <w:ind w:left="720" w:hanging="360"/>
       </w:pPr>
       <w:rPr>
         <w:rFonts w:ascii="Wingdings" w:hAnsi="Wingdings" w:cs="Wingdings" w:hint="default"/>
-        <w:u w:val="none"/>
       </w:rPr>
     </w:lvl>
     <w:lvl w:ilvl="1">
       <w:start w:val="1"/>
       <w:numFmt w:val="bullet"/>
-      <w:lvlText w:val=""/>
-      <w:lvlJc w:val="left"/>
-      <w:pPr>
-        <w:tabs>
-          <w:tab w:val="num" w:pos="0"/>
+      <w:lvlText w:val="◦"/>
+      <w:lvlJc w:val="left"/>
+      <w:pPr>
+        <w:tabs>
+          <w:tab w:val="num" w:pos="1080"/>
+        </w:tabs>
+        <w:ind w:left="1080" w:hanging="360"/>
+      </w:pPr>
+      <w:rPr>
+        <w:rFonts w:ascii="OpenSymbol" w:hAnsi="OpenSymbol" w:cs="OpenSymbol" w:hint="default"/>
+      </w:rPr>
+    </w:lvl>
+    <w:lvl w:ilvl="2">
+      <w:start w:val="1"/>
+      <w:numFmt w:val="bullet"/>
+      <w:lvlText w:val="▪"/>
+      <w:lvlJc w:val="left"/>
+      <w:pPr>
+        <w:tabs>
+          <w:tab w:val="num" w:pos="1440"/>
         </w:tabs>
         <w:ind w:left="1440" w:hanging="360"/>
       </w:pPr>
       <w:rPr>
-        <w:rFonts w:ascii="Wingdings 2" w:hAnsi="Wingdings 2" w:cs="Wingdings 2" w:hint="default"/>
-        <w:u w:val="none"/>
-      </w:rPr>
-    </w:lvl>
-    <w:lvl w:ilvl="2">
-      <w:start w:val="1"/>
-      <w:numFmt w:val="bullet"/>
-      <w:lvlText w:val="■"/>
-      <w:lvlJc w:val="left"/>
-      <w:pPr>
-        <w:tabs>
-          <w:tab w:val="num" w:pos="0"/>
+        <w:rFonts w:ascii="OpenSymbol" w:hAnsi="OpenSymbol" w:cs="OpenSymbol" w:hint="default"/>
+      </w:rPr>
+    </w:lvl>
+    <w:lvl w:ilvl="3">
+      <w:start w:val="1"/>
+      <w:numFmt w:val="bullet"/>
+      <w:lvlText w:val=""/>
+      <w:lvlJc w:val="left"/>
+      <w:pPr>
+        <w:tabs>
+          <w:tab w:val="num" w:pos="1800"/>
+        </w:tabs>
+        <w:ind w:left="1800" w:hanging="360"/>
+      </w:pPr>
+      <w:rPr>
+        <w:rFonts w:ascii="Symbol" w:hAnsi="Symbol" w:cs="Symbol" w:hint="default"/>
+      </w:rPr>
+    </w:lvl>
+    <w:lvl w:ilvl="4">
+      <w:start w:val="1"/>
+      <w:numFmt w:val="bullet"/>
+      <w:lvlText w:val="◦"/>
+      <w:lvlJc w:val="left"/>
+      <w:pPr>
+        <w:tabs>
+          <w:tab w:val="num" w:pos="2160"/>
         </w:tabs>
         <w:ind w:left="2160" w:hanging="360"/>
       </w:pPr>
       <w:rPr>
         <w:rFonts w:ascii="OpenSymbol" w:hAnsi="OpenSymbol" w:cs="OpenSymbol" w:hint="default"/>
-        <w:u w:val="none"/>
-      </w:rPr>
-    </w:lvl>
-    <w:lvl w:ilvl="3">
-      <w:start w:val="1"/>
-      <w:numFmt w:val="bullet"/>
-      <w:lvlText w:val=""/>
-      <w:lvlJc w:val="left"/>
-      <w:pPr>
-        <w:tabs>
-          <w:tab w:val="num" w:pos="0"/>
+      </w:rPr>
+    </w:lvl>
+    <w:lvl w:ilvl="5">
+      <w:start w:val="1"/>
+      <w:numFmt w:val="bullet"/>
+      <w:lvlText w:val="▪"/>
+      <w:lvlJc w:val="left"/>
+      <w:pPr>
+        <w:tabs>
+          <w:tab w:val="num" w:pos="2520"/>
+        </w:tabs>
+        <w:ind w:left="2520" w:hanging="360"/>
+      </w:pPr>
+      <w:rPr>
+        <w:rFonts w:ascii="OpenSymbol" w:hAnsi="OpenSymbol" w:cs="OpenSymbol" w:hint="default"/>
+      </w:rPr>
+    </w:lvl>
+    <w:lvl w:ilvl="6">
+      <w:start w:val="1"/>
+      <w:numFmt w:val="bullet"/>
+      <w:lvlText w:val=""/>
+      <w:lvlJc w:val="left"/>
+      <w:pPr>
+        <w:tabs>
+          <w:tab w:val="num" w:pos="2880"/>
         </w:tabs>
         <w:ind w:left="2880" w:hanging="360"/>
       </w:pPr>
       <w:rPr>
-        <w:rFonts w:ascii="Wingdings" w:hAnsi="Wingdings" w:cs="Wingdings" w:hint="default"/>
-        <w:u w:val="none"/>
-      </w:rPr>
-    </w:lvl>
-    <w:lvl w:ilvl="4">
-      <w:start w:val="1"/>
-      <w:numFmt w:val="bullet"/>
-      <w:lvlText w:val=""/>
-      <w:lvlJc w:val="left"/>
-      <w:pPr>
-        <w:tabs>
-          <w:tab w:val="num" w:pos="0"/>
+        <w:rFonts w:ascii="Symbol" w:hAnsi="Symbol" w:cs="Symbol" w:hint="default"/>
+      </w:rPr>
+    </w:lvl>
+    <w:lvl w:ilvl="7">
+      <w:start w:val="1"/>
+      <w:numFmt w:val="bullet"/>
+      <w:lvlText w:val="◦"/>
+      <w:lvlJc w:val="left"/>
+      <w:pPr>
+        <w:tabs>
+          <w:tab w:val="num" w:pos="3240"/>
+        </w:tabs>
+        <w:ind w:left="3240" w:hanging="360"/>
+      </w:pPr>
+      <w:rPr>
+        <w:rFonts w:ascii="OpenSymbol" w:hAnsi="OpenSymbol" w:cs="OpenSymbol" w:hint="default"/>
+      </w:rPr>
+    </w:lvl>
+    <w:lvl w:ilvl="8">
+      <w:start w:val="1"/>
+      <w:numFmt w:val="bullet"/>
+      <w:lvlText w:val="▪"/>
+      <w:lvlJc w:val="left"/>
+      <w:pPr>
+        <w:tabs>
+          <w:tab w:val="num" w:pos="3600"/>
         </w:tabs>
         <w:ind w:left="3600" w:hanging="360"/>
       </w:pPr>
       <w:rPr>
-        <w:rFonts w:ascii="Wingdings 2" w:hAnsi="Wingdings 2" w:cs="Wingdings 2" w:hint="default"/>
-        <w:u w:val="none"/>
-      </w:rPr>
-    </w:lvl>
-    <w:lvl w:ilvl="5">
-      <w:start w:val="1"/>
-      <w:numFmt w:val="bullet"/>
-      <w:lvlText w:val="■"/>
-      <w:lvlJc w:val="left"/>
-      <w:pPr>
-        <w:tabs>
-          <w:tab w:val="num" w:pos="0"/>
-        </w:tabs>
-        <w:ind w:left="4320" w:hanging="360"/>
-      </w:pPr>
-      <w:rPr>
         <w:rFonts w:ascii="OpenSymbol" w:hAnsi="OpenSymbol" w:cs="OpenSymbol" w:hint="default"/>
-        <w:u w:val="none"/>
-      </w:rPr>
-    </w:lvl>
-    <w:lvl w:ilvl="6">
-      <w:start w:val="1"/>
-      <w:numFmt w:val="bullet"/>
-      <w:lvlText w:val=""/>
-      <w:lvlJc w:val="left"/>
-      <w:pPr>
-        <w:tabs>
-          <w:tab w:val="num" w:pos="0"/>
-        </w:tabs>
-        <w:ind w:left="5040" w:hanging="360"/>
-      </w:pPr>
-      <w:rPr>
-        <w:rFonts w:ascii="Wingdings" w:hAnsi="Wingdings" w:cs="Wingdings" w:hint="default"/>
-        <w:u w:val="none"/>
-      </w:rPr>
-    </w:lvl>
-    <w:lvl w:ilvl="7">
-      <w:start w:val="1"/>
-      <w:numFmt w:val="bullet"/>
-      <w:lvlText w:val=""/>
-      <w:lvlJc w:val="left"/>
-      <w:pPr>
-        <w:tabs>
-          <w:tab w:val="num" w:pos="0"/>
-        </w:tabs>
-        <w:ind w:left="5760" w:hanging="360"/>
-      </w:pPr>
-      <w:rPr>
-        <w:rFonts w:ascii="Wingdings 2" w:hAnsi="Wingdings 2" w:cs="Wingdings 2" w:hint="default"/>
-        <w:u w:val="none"/>
-      </w:rPr>
-    </w:lvl>
-    <w:lvl w:ilvl="8">
-      <w:start w:val="1"/>
-      <w:numFmt w:val="bullet"/>
-      <w:lvlText w:val="■"/>
-      <w:lvlJc w:val="left"/>
-      <w:pPr>
-        <w:tabs>
-          <w:tab w:val="num" w:pos="0"/>
-        </w:tabs>
-        <w:ind w:left="6480" w:hanging="360"/>
-      </w:pPr>
-      <w:rPr>
-        <w:rFonts w:ascii="OpenSymbol" w:hAnsi="OpenSymbol" w:cs="OpenSymbol" w:hint="default"/>
-        <w:u w:val="none"/>
       </w:rPr>
     </w:lvl>
   </w:abstractNum>
   <w:abstractNum w:abstractNumId="7">
+    <w:lvl w:ilvl="0">
+      <w:start w:val="1"/>
+      <w:numFmt w:val="bullet"/>
+      <w:lvlText w:val=""/>
+      <w:lvlJc w:val="left"/>
+      <w:pPr>
+        <w:tabs>
+          <w:tab w:val="num" w:pos="720"/>
+        </w:tabs>
+        <w:ind w:left="720" w:hanging="360"/>
+      </w:pPr>
+      <w:rPr>
+        <w:rFonts w:ascii="Wingdings" w:hAnsi="Wingdings" w:cs="Wingdings" w:hint="default"/>
+      </w:rPr>
+    </w:lvl>
+    <w:lvl w:ilvl="1">
+      <w:start w:val="1"/>
+      <w:numFmt w:val="bullet"/>
+      <w:lvlText w:val=""/>
+      <w:lvlJc w:val="left"/>
+      <w:pPr>
+        <w:tabs>
+          <w:tab w:val="num" w:pos="1080"/>
+        </w:tabs>
+        <w:ind w:left="1080" w:hanging="360"/>
+      </w:pPr>
+      <w:rPr>
+        <w:rFonts w:ascii="Wingdings" w:hAnsi="Wingdings" w:cs="Wingdings" w:hint="default"/>
+      </w:rPr>
+    </w:lvl>
+    <w:lvl w:ilvl="2">
+      <w:start w:val="1"/>
+      <w:numFmt w:val="bullet"/>
+      <w:lvlText w:val=""/>
+      <w:lvlJc w:val="left"/>
+      <w:pPr>
+        <w:tabs>
+          <w:tab w:val="num" w:pos="1440"/>
+        </w:tabs>
+        <w:ind w:left="1440" w:hanging="360"/>
+      </w:pPr>
+      <w:rPr>
+        <w:rFonts w:ascii="Wingdings" w:hAnsi="Wingdings" w:cs="Wingdings" w:hint="default"/>
+      </w:rPr>
+    </w:lvl>
+    <w:lvl w:ilvl="3">
+      <w:start w:val="1"/>
+      <w:numFmt w:val="bullet"/>
+      <w:lvlText w:val=""/>
+      <w:lvlJc w:val="left"/>
+      <w:pPr>
+        <w:tabs>
+          <w:tab w:val="num" w:pos="1800"/>
+        </w:tabs>
+        <w:ind w:left="1800" w:hanging="360"/>
+      </w:pPr>
+      <w:rPr>
+        <w:rFonts w:ascii="Wingdings" w:hAnsi="Wingdings" w:cs="Wingdings" w:hint="default"/>
+      </w:rPr>
+    </w:lvl>
+    <w:lvl w:ilvl="4">
+      <w:start w:val="1"/>
+      <w:numFmt w:val="bullet"/>
+      <w:lvlText w:val=""/>
+      <w:lvlJc w:val="left"/>
+      <w:pPr>
+        <w:tabs>
+          <w:tab w:val="num" w:pos="2160"/>
+        </w:tabs>
+        <w:ind w:left="2160" w:hanging="360"/>
+      </w:pPr>
+      <w:rPr>
+        <w:rFonts w:ascii="Wingdings" w:hAnsi="Wingdings" w:cs="Wingdings" w:hint="default"/>
+      </w:rPr>
+    </w:lvl>
+    <w:lvl w:ilvl="5">
+      <w:start w:val="1"/>
+      <w:numFmt w:val="bullet"/>
+      <w:lvlText w:val=""/>
+      <w:lvlJc w:val="left"/>
+      <w:pPr>
+        <w:tabs>
+          <w:tab w:val="num" w:pos="2520"/>
+        </w:tabs>
+        <w:ind w:left="2520" w:hanging="360"/>
+      </w:pPr>
+      <w:rPr>
+        <w:rFonts w:ascii="Wingdings" w:hAnsi="Wingdings" w:cs="Wingdings" w:hint="default"/>
+      </w:rPr>
+    </w:lvl>
+    <w:lvl w:ilvl="6">
+      <w:start w:val="1"/>
+      <w:numFmt w:val="bullet"/>
+      <w:lvlText w:val=""/>
+      <w:lvlJc w:val="left"/>
+      <w:pPr>
+        <w:tabs>
+          <w:tab w:val="num" w:pos="2880"/>
+        </w:tabs>
+        <w:ind w:left="2880" w:hanging="360"/>
+      </w:pPr>
+      <w:rPr>
+        <w:rFonts w:ascii="Wingdings" w:hAnsi="Wingdings" w:cs="Wingdings" w:hint="default"/>
+      </w:rPr>
+    </w:lvl>
+    <w:lvl w:ilvl="7">
+      <w:start w:val="1"/>
+      <w:numFmt w:val="bullet"/>
+      <w:lvlText w:val=""/>
+      <w:lvlJc w:val="left"/>
+      <w:pPr>
+        <w:tabs>
+          <w:tab w:val="num" w:pos="3240"/>
+        </w:tabs>
+        <w:ind w:left="3240" w:hanging="360"/>
+      </w:pPr>
+      <w:rPr>
+        <w:rFonts w:ascii="Wingdings" w:hAnsi="Wingdings" w:cs="Wingdings" w:hint="default"/>
+      </w:rPr>
+    </w:lvl>
+    <w:lvl w:ilvl="8">
+      <w:start w:val="1"/>
+      <w:numFmt w:val="bullet"/>
+      <w:lvlText w:val=""/>
+      <w:lvlJc w:val="left"/>
+      <w:pPr>
+        <w:tabs>
+          <w:tab w:val="num" w:pos="3600"/>
+        </w:tabs>
+        <w:ind w:left="3600" w:hanging="360"/>
+      </w:pPr>
+      <w:rPr>
+        <w:rFonts w:ascii="Wingdings" w:hAnsi="Wingdings" w:cs="Wingdings" w:hint="default"/>
+      </w:rPr>
+    </w:lvl>
+  </w:abstractNum>
+  <w:abstractNum w:abstractNumId="8">
     <w:lvl w:ilvl="0">
       <w:start w:val="1"/>
       <w:numFmt w:val="none"/>
@@ -2376,6 +4042,9 @@
   </w:num>
   <w:num w:numId="7">
     <w:abstractNumId w:val="7"/>
+  </w:num>
+  <w:num w:numId="8">
+    <w:abstractNumId w:val="8"/>
   </w:num>
 </w:numbering>
 </file>
